--- a/Test 3 Examples/CPSC 250 Test 3.docx
+++ b/Test 3 Examples/CPSC 250 Test 3.docx
@@ -21,18 +21,12 @@
       <w:pPr>
         <w:rPr>
           <w:rFonts w:ascii="Roboto" w:hAnsi="Roboto"/>
-          <w:color w:val="37474F"/>
-          <w:sz w:val="27"/>
-          <w:szCs w:val="27"/>
-          <w:shd w:val="clear" w:color="auto" w:fill="FFFFFF"/>
-        </w:rPr>
-      </w:pPr>
-      <w:r>
-        <w:rPr>
-          <w:rFonts w:ascii="Roboto" w:hAnsi="Roboto"/>
-          <w:color w:val="37474F"/>
-          <w:sz w:val="27"/>
-          <w:szCs w:val="27"/>
+          <w:shd w:val="clear" w:color="auto" w:fill="FFFFFF"/>
+        </w:rPr>
+      </w:pPr>
+      <w:r>
+        <w:rPr>
+          <w:rFonts w:ascii="Roboto" w:hAnsi="Roboto"/>
           <w:shd w:val="clear" w:color="auto" w:fill="FFFFFF"/>
         </w:rPr>
         <w:t xml:space="preserve">The goal of this question is to implement a program to manage an antique car collection. </w:t>
@@ -42,29 +36,20 @@
       <w:pPr>
         <w:rPr>
           <w:rFonts w:ascii="Roboto" w:hAnsi="Roboto"/>
-          <w:color w:val="37474F"/>
-          <w:sz w:val="27"/>
-          <w:szCs w:val="27"/>
-          <w:shd w:val="clear" w:color="auto" w:fill="FFFFFF"/>
-        </w:rPr>
-      </w:pPr>
-    </w:p>
-    <w:p>
-      <w:pPr>
-        <w:rPr>
-          <w:rFonts w:ascii="Roboto" w:hAnsi="Roboto"/>
-          <w:color w:val="37474F"/>
-          <w:sz w:val="27"/>
-          <w:szCs w:val="27"/>
-          <w:shd w:val="clear" w:color="auto" w:fill="FFFFFF"/>
-        </w:rPr>
-      </w:pPr>
-      <w:r>
-        <w:rPr>
-          <w:rFonts w:ascii="Roboto" w:hAnsi="Roboto"/>
-          <w:color w:val="37474F"/>
-          <w:sz w:val="27"/>
-          <w:szCs w:val="27"/>
+          <w:shd w:val="clear" w:color="auto" w:fill="FFFFFF"/>
+        </w:rPr>
+      </w:pPr>
+    </w:p>
+    <w:p>
+      <w:pPr>
+        <w:rPr>
+          <w:rFonts w:ascii="Roboto" w:hAnsi="Roboto"/>
+          <w:shd w:val="clear" w:color="auto" w:fill="FFFFFF"/>
+        </w:rPr>
+      </w:pPr>
+      <w:r>
+        <w:rPr>
+          <w:rFonts w:ascii="Roboto" w:hAnsi="Roboto"/>
           <w:shd w:val="clear" w:color="auto" w:fill="FFFFFF"/>
         </w:rPr>
         <w:t>Step 1.  You are g</w:t>
@@ -72,9 +57,6 @@
       <w:r>
         <w:rPr>
           <w:rFonts w:ascii="Roboto" w:hAnsi="Roboto"/>
-          <w:color w:val="37474F"/>
-          <w:sz w:val="27"/>
-          <w:szCs w:val="27"/>
           <w:shd w:val="clear" w:color="auto" w:fill="FFFFFF"/>
         </w:rPr>
         <w:t xml:space="preserve">iven </w:t>
@@ -82,9 +64,6 @@
       <w:r>
         <w:rPr>
           <w:rFonts w:ascii="Roboto" w:hAnsi="Roboto"/>
-          <w:color w:val="37474F"/>
-          <w:sz w:val="27"/>
-          <w:szCs w:val="27"/>
           <w:shd w:val="clear" w:color="auto" w:fill="FFFFFF"/>
         </w:rPr>
         <w:t xml:space="preserve">templates for </w:t>
@@ -92,9 +71,6 @@
       <w:r>
         <w:rPr>
           <w:rFonts w:ascii="Roboto" w:hAnsi="Roboto"/>
-          <w:color w:val="37474F"/>
-          <w:sz w:val="27"/>
-          <w:szCs w:val="27"/>
           <w:shd w:val="clear" w:color="auto" w:fill="FFFFFF"/>
         </w:rPr>
         <w:t>a base </w:t>
@@ -103,9 +79,8 @@
         <w:rPr>
           <w:rStyle w:val="HTMLCode"/>
           <w:rFonts w:ascii="Courier" w:eastAsiaTheme="majorEastAsia" w:hAnsi="Courier" w:cs="Courier"/>
-          <w:color w:val="37474F"/>
-          <w:sz w:val="27"/>
-          <w:szCs w:val="27"/>
+          <w:sz w:val="24"/>
+          <w:szCs w:val="24"/>
           <w:shd w:val="clear" w:color="auto" w:fill="FFFFFF"/>
         </w:rPr>
         <w:t>Vehicle</w:t>
@@ -113,9 +88,6 @@
       <w:r>
         <w:rPr>
           <w:rFonts w:ascii="Roboto" w:hAnsi="Roboto"/>
-          <w:color w:val="37474F"/>
-          <w:sz w:val="27"/>
-          <w:szCs w:val="27"/>
           <w:shd w:val="clear" w:color="auto" w:fill="FFFFFF"/>
         </w:rPr>
         <w:t> class and derived </w:t>
@@ -124,9 +96,8 @@
         <w:rPr>
           <w:rStyle w:val="HTMLCode"/>
           <w:rFonts w:ascii="Courier" w:eastAsiaTheme="majorEastAsia" w:hAnsi="Courier" w:cs="Courier"/>
-          <w:color w:val="37474F"/>
-          <w:sz w:val="27"/>
-          <w:szCs w:val="27"/>
+          <w:sz w:val="24"/>
+          <w:szCs w:val="24"/>
           <w:shd w:val="clear" w:color="auto" w:fill="FFFFFF"/>
         </w:rPr>
         <w:t>Car</w:t>
@@ -134,9 +105,6 @@
       <w:r>
         <w:rPr>
           <w:rFonts w:ascii="Roboto" w:hAnsi="Roboto"/>
-          <w:color w:val="37474F"/>
-          <w:sz w:val="27"/>
-          <w:szCs w:val="27"/>
           <w:shd w:val="clear" w:color="auto" w:fill="FFFFFF"/>
         </w:rPr>
         <w:t>, </w:t>
@@ -145,9 +113,8 @@
         <w:rPr>
           <w:rStyle w:val="HTMLCode"/>
           <w:rFonts w:ascii="Courier" w:eastAsiaTheme="majorEastAsia" w:hAnsi="Courier" w:cs="Courier"/>
-          <w:color w:val="37474F"/>
-          <w:sz w:val="27"/>
-          <w:szCs w:val="27"/>
+          <w:sz w:val="24"/>
+          <w:szCs w:val="24"/>
           <w:shd w:val="clear" w:color="auto" w:fill="FFFFFF"/>
         </w:rPr>
         <w:t>Truck</w:t>
@@ -155,9 +122,6 @@
       <w:r>
         <w:rPr>
           <w:rFonts w:ascii="Roboto" w:hAnsi="Roboto"/>
-          <w:color w:val="37474F"/>
-          <w:sz w:val="27"/>
-          <w:szCs w:val="27"/>
           <w:shd w:val="clear" w:color="auto" w:fill="FFFFFF"/>
         </w:rPr>
         <w:t> classes</w:t>
@@ -165,9 +129,6 @@
       <w:r>
         <w:rPr>
           <w:rFonts w:ascii="Roboto" w:hAnsi="Roboto"/>
-          <w:color w:val="37474F"/>
-          <w:sz w:val="27"/>
-          <w:szCs w:val="27"/>
           <w:shd w:val="clear" w:color="auto" w:fill="FFFFFF"/>
         </w:rPr>
         <w:t>.  You will need to complete the __</w:t>
@@ -176,9 +137,6 @@
       <w:r>
         <w:rPr>
           <w:rFonts w:ascii="Roboto" w:hAnsi="Roboto"/>
-          <w:color w:val="37474F"/>
-          <w:sz w:val="27"/>
-          <w:szCs w:val="27"/>
           <w:shd w:val="clear" w:color="auto" w:fill="FFFFFF"/>
         </w:rPr>
         <w:t>init</w:t>
@@ -187,9 +145,6 @@
       <w:r>
         <w:rPr>
           <w:rFonts w:ascii="Roboto" w:hAnsi="Roboto"/>
-          <w:color w:val="37474F"/>
-          <w:sz w:val="27"/>
-          <w:szCs w:val="27"/>
           <w:shd w:val="clear" w:color="auto" w:fill="FFFFFF"/>
         </w:rPr>
         <w:t xml:space="preserve">__ and </w:t>
@@ -198,9 +153,6 @@
       <w:r>
         <w:rPr>
           <w:rFonts w:ascii="Roboto" w:hAnsi="Roboto"/>
-          <w:color w:val="37474F"/>
-          <w:sz w:val="27"/>
-          <w:szCs w:val="27"/>
           <w:shd w:val="clear" w:color="auto" w:fill="FFFFFF"/>
         </w:rPr>
         <w:t>display_</w:t>
@@ -209,9 +161,6 @@
       <w:r>
         <w:rPr>
           <w:rFonts w:ascii="Roboto" w:hAnsi="Roboto"/>
-          <w:color w:val="37474F"/>
-          <w:sz w:val="27"/>
-          <w:szCs w:val="27"/>
           <w:shd w:val="clear" w:color="auto" w:fill="FFFFFF"/>
         </w:rPr>
         <w:t>info</w:t>
@@ -220,9 +169,6 @@
       <w:r>
         <w:rPr>
           <w:rFonts w:ascii="Roboto" w:hAnsi="Roboto"/>
-          <w:color w:val="37474F"/>
-          <w:sz w:val="27"/>
-          <w:szCs w:val="27"/>
           <w:shd w:val="clear" w:color="auto" w:fill="FFFFFF"/>
         </w:rPr>
         <w:t>(</w:t>
@@ -231,9 +177,6 @@
       <w:r>
         <w:rPr>
           <w:rFonts w:ascii="Roboto" w:hAnsi="Roboto"/>
-          <w:color w:val="37474F"/>
-          <w:sz w:val="27"/>
-          <w:szCs w:val="27"/>
           <w:shd w:val="clear" w:color="auto" w:fill="FFFFFF"/>
         </w:rPr>
         <w:t>) functions for these classes.</w:t>
@@ -243,29 +186,20 @@
       <w:pPr>
         <w:rPr>
           <w:rFonts w:ascii="Roboto" w:hAnsi="Roboto"/>
-          <w:color w:val="37474F"/>
-          <w:sz w:val="27"/>
-          <w:szCs w:val="27"/>
-          <w:shd w:val="clear" w:color="auto" w:fill="FFFFFF"/>
-        </w:rPr>
-      </w:pPr>
-    </w:p>
-    <w:p>
-      <w:pPr>
-        <w:rPr>
-          <w:rFonts w:ascii="Roboto" w:hAnsi="Roboto"/>
-          <w:color w:val="37474F"/>
-          <w:sz w:val="27"/>
-          <w:szCs w:val="27"/>
-          <w:shd w:val="clear" w:color="auto" w:fill="FFFFFF"/>
-        </w:rPr>
-      </w:pPr>
-      <w:r>
-        <w:rPr>
-          <w:rFonts w:ascii="Roboto" w:hAnsi="Roboto"/>
-          <w:color w:val="37474F"/>
-          <w:sz w:val="27"/>
-          <w:szCs w:val="27"/>
+          <w:shd w:val="clear" w:color="auto" w:fill="FFFFFF"/>
+        </w:rPr>
+      </w:pPr>
+    </w:p>
+    <w:p>
+      <w:pPr>
+        <w:rPr>
+          <w:rFonts w:ascii="Roboto" w:hAnsi="Roboto"/>
+          <w:shd w:val="clear" w:color="auto" w:fill="FFFFFF"/>
+        </w:rPr>
+      </w:pPr>
+      <w:r>
+        <w:rPr>
+          <w:rFonts w:ascii="Roboto" w:hAnsi="Roboto"/>
           <w:shd w:val="clear" w:color="auto" w:fill="FFFFFF"/>
         </w:rPr>
         <w:t>Step 2.  W</w:t>
@@ -273,9 +207,6 @@
       <w:r>
         <w:rPr>
           <w:rFonts w:ascii="Roboto" w:hAnsi="Roboto"/>
-          <w:color w:val="37474F"/>
-          <w:sz w:val="27"/>
-          <w:szCs w:val="27"/>
           <w:shd w:val="clear" w:color="auto" w:fill="FFFFFF"/>
         </w:rPr>
         <w:t xml:space="preserve">rite a </w:t>
@@ -283,9 +214,6 @@
       <w:r>
         <w:rPr>
           <w:rFonts w:ascii="Roboto" w:hAnsi="Roboto"/>
-          <w:color w:val="37474F"/>
-          <w:sz w:val="27"/>
-          <w:szCs w:val="27"/>
           <w:shd w:val="clear" w:color="auto" w:fill="FFFFFF"/>
         </w:rPr>
         <w:t xml:space="preserve">main </w:t>
@@ -293,9 +221,6 @@
       <w:r>
         <w:rPr>
           <w:rFonts w:ascii="Roboto" w:hAnsi="Roboto"/>
-          <w:color w:val="37474F"/>
-          <w:sz w:val="27"/>
-          <w:szCs w:val="27"/>
           <w:shd w:val="clear" w:color="auto" w:fill="FFFFFF"/>
         </w:rPr>
         <w:t>program to create a list called </w:t>
@@ -305,9 +230,8 @@
         <w:rPr>
           <w:rStyle w:val="HTMLCode"/>
           <w:rFonts w:ascii="Courier" w:eastAsiaTheme="majorEastAsia" w:hAnsi="Courier" w:cs="Courier"/>
-          <w:color w:val="37474F"/>
-          <w:sz w:val="27"/>
-          <w:szCs w:val="27"/>
+          <w:sz w:val="24"/>
+          <w:szCs w:val="24"/>
           <w:shd w:val="clear" w:color="auto" w:fill="FFFFFF"/>
         </w:rPr>
         <w:t>my_collection</w:t>
@@ -316,9 +240,6 @@
       <w:r>
         <w:rPr>
           <w:rFonts w:ascii="Roboto" w:hAnsi="Roboto"/>
-          <w:color w:val="37474F"/>
-          <w:sz w:val="27"/>
-          <w:szCs w:val="27"/>
           <w:shd w:val="clear" w:color="auto" w:fill="FFFFFF"/>
         </w:rPr>
         <w:t xml:space="preserve">. </w:t>
@@ -328,29 +249,20 @@
       <w:pPr>
         <w:rPr>
           <w:rFonts w:ascii="Roboto" w:hAnsi="Roboto"/>
-          <w:color w:val="37474F"/>
-          <w:sz w:val="27"/>
-          <w:szCs w:val="27"/>
-          <w:shd w:val="clear" w:color="auto" w:fill="FFFFFF"/>
-        </w:rPr>
-      </w:pPr>
-    </w:p>
-    <w:p>
-      <w:pPr>
-        <w:rPr>
-          <w:rFonts w:ascii="Roboto" w:hAnsi="Roboto"/>
-          <w:color w:val="37474F"/>
-          <w:sz w:val="27"/>
-          <w:szCs w:val="27"/>
-          <w:shd w:val="clear" w:color="auto" w:fill="FFFFFF"/>
-        </w:rPr>
-      </w:pPr>
-      <w:r>
-        <w:rPr>
-          <w:rFonts w:ascii="Roboto" w:hAnsi="Roboto"/>
-          <w:color w:val="37474F"/>
-          <w:sz w:val="27"/>
-          <w:szCs w:val="27"/>
+          <w:shd w:val="clear" w:color="auto" w:fill="FFFFFF"/>
+        </w:rPr>
+      </w:pPr>
+    </w:p>
+    <w:p>
+      <w:pPr>
+        <w:rPr>
+          <w:rFonts w:ascii="Roboto" w:hAnsi="Roboto"/>
+          <w:shd w:val="clear" w:color="auto" w:fill="FFFFFF"/>
+        </w:rPr>
+      </w:pPr>
+      <w:r>
+        <w:rPr>
+          <w:rFonts w:ascii="Roboto" w:hAnsi="Roboto"/>
           <w:shd w:val="clear" w:color="auto" w:fill="FFFFFF"/>
         </w:rPr>
         <w:t>Step 3.  Given some input data (example below), s</w:t>
@@ -358,9 +270,6 @@
       <w:r>
         <w:rPr>
           <w:rFonts w:ascii="Roboto" w:hAnsi="Roboto"/>
-          <w:color w:val="37474F"/>
-          <w:sz w:val="27"/>
-          <w:szCs w:val="27"/>
           <w:shd w:val="clear" w:color="auto" w:fill="FFFFFF"/>
         </w:rPr>
         <w:t xml:space="preserve">tore objects that belong to the </w:t>
@@ -368,9 +277,6 @@
       <w:r>
         <w:rPr>
           <w:rFonts w:ascii="Roboto" w:hAnsi="Roboto"/>
-          <w:color w:val="37474F"/>
-          <w:sz w:val="27"/>
-          <w:szCs w:val="27"/>
           <w:shd w:val="clear" w:color="auto" w:fill="FFFFFF"/>
         </w:rPr>
         <w:t xml:space="preserve">appropriate </w:t>
@@ -378,9 +284,6 @@
       <w:r>
         <w:rPr>
           <w:rFonts w:ascii="Roboto" w:hAnsi="Roboto"/>
-          <w:color w:val="37474F"/>
-          <w:sz w:val="27"/>
-          <w:szCs w:val="27"/>
           <w:shd w:val="clear" w:color="auto" w:fill="FFFFFF"/>
         </w:rPr>
         <w:t>classes in the list</w:t>
@@ -388,9 +291,6 @@
       <w:r>
         <w:rPr>
           <w:rFonts w:ascii="Roboto" w:hAnsi="Roboto"/>
-          <w:color w:val="37474F"/>
-          <w:sz w:val="27"/>
-          <w:szCs w:val="27"/>
           <w:shd w:val="clear" w:color="auto" w:fill="FFFFFF"/>
         </w:rPr>
         <w:t xml:space="preserve"> created in Step 1.</w:t>
@@ -398,9 +298,6 @@
       <w:r>
         <w:rPr>
           <w:rFonts w:ascii="Roboto" w:hAnsi="Roboto"/>
-          <w:color w:val="37474F"/>
-          <w:sz w:val="27"/>
-          <w:szCs w:val="27"/>
           <w:shd w:val="clear" w:color="auto" w:fill="FFFFFF"/>
         </w:rPr>
         <w:t xml:space="preserve"> </w:t>
@@ -410,29 +307,20 @@
       <w:pPr>
         <w:rPr>
           <w:rFonts w:ascii="Roboto" w:hAnsi="Roboto"/>
-          <w:color w:val="37474F"/>
-          <w:sz w:val="27"/>
-          <w:szCs w:val="27"/>
-          <w:shd w:val="clear" w:color="auto" w:fill="FFFFFF"/>
-        </w:rPr>
-      </w:pPr>
-    </w:p>
-    <w:p>
-      <w:pPr>
-        <w:rPr>
-          <w:rFonts w:ascii="Roboto" w:hAnsi="Roboto"/>
-          <w:color w:val="37474F"/>
-          <w:sz w:val="27"/>
-          <w:szCs w:val="27"/>
-          <w:shd w:val="clear" w:color="auto" w:fill="FFFFFF"/>
-        </w:rPr>
-      </w:pPr>
-      <w:r>
-        <w:rPr>
-          <w:rFonts w:ascii="Roboto" w:hAnsi="Roboto"/>
-          <w:color w:val="37474F"/>
-          <w:sz w:val="27"/>
-          <w:szCs w:val="27"/>
+          <w:shd w:val="clear" w:color="auto" w:fill="FFFFFF"/>
+        </w:rPr>
+      </w:pPr>
+    </w:p>
+    <w:p>
+      <w:pPr>
+        <w:rPr>
+          <w:rFonts w:ascii="Roboto" w:hAnsi="Roboto"/>
+          <w:shd w:val="clear" w:color="auto" w:fill="FFFFFF"/>
+        </w:rPr>
+      </w:pPr>
+      <w:r>
+        <w:rPr>
+          <w:rFonts w:ascii="Roboto" w:hAnsi="Roboto"/>
           <w:shd w:val="clear" w:color="auto" w:fill="FFFFFF"/>
         </w:rPr>
         <w:t xml:space="preserve">Step 4.  </w:t>
@@ -440,9 +328,6 @@
       <w:r>
         <w:rPr>
           <w:rFonts w:ascii="Roboto" w:hAnsi="Roboto"/>
-          <w:color w:val="37474F"/>
-          <w:sz w:val="27"/>
-          <w:szCs w:val="27"/>
           <w:shd w:val="clear" w:color="auto" w:fill="FFFFFF"/>
         </w:rPr>
         <w:t xml:space="preserve">Create a function </w:t>
@@ -450,9 +335,6 @@
       <w:r>
         <w:rPr>
           <w:rFonts w:ascii="Roboto" w:hAnsi="Roboto"/>
-          <w:color w:val="37474F"/>
-          <w:sz w:val="27"/>
-          <w:szCs w:val="27"/>
           <w:shd w:val="clear" w:color="auto" w:fill="FFFFFF"/>
         </w:rPr>
         <w:t>(called by the main program) with the name</w:t>
@@ -460,9 +342,6 @@
       <w:r>
         <w:rPr>
           <w:rFonts w:ascii="Roboto" w:hAnsi="Roboto"/>
-          <w:color w:val="37474F"/>
-          <w:sz w:val="27"/>
-          <w:szCs w:val="27"/>
           <w:shd w:val="clear" w:color="auto" w:fill="FFFFFF"/>
         </w:rPr>
         <w:t xml:space="preserve"> </w:t>
@@ -471,9 +350,6 @@
       <w:r>
         <w:rPr>
           <w:rFonts w:ascii="Roboto" w:hAnsi="Roboto"/>
-          <w:color w:val="37474F"/>
-          <w:sz w:val="27"/>
-          <w:szCs w:val="27"/>
           <w:shd w:val="clear" w:color="auto" w:fill="FFFFFF"/>
         </w:rPr>
         <w:t>display_</w:t>
@@ -482,9 +358,6 @@
       <w:r>
         <w:rPr>
           <w:rFonts w:ascii="Roboto" w:hAnsi="Roboto"/>
-          <w:color w:val="37474F"/>
-          <w:sz w:val="27"/>
-          <w:szCs w:val="27"/>
           <w:shd w:val="clear" w:color="auto" w:fill="FFFFFF"/>
         </w:rPr>
         <w:t>list</w:t>
@@ -493,9 +366,6 @@
       <w:r>
         <w:rPr>
           <w:rFonts w:ascii="Roboto" w:hAnsi="Roboto"/>
-          <w:color w:val="37474F"/>
-          <w:sz w:val="27"/>
-          <w:szCs w:val="27"/>
           <w:shd w:val="clear" w:color="auto" w:fill="FFFFFF"/>
         </w:rPr>
         <w:t>(</w:t>
@@ -504,9 +374,6 @@
       <w:r>
         <w:rPr>
           <w:rFonts w:ascii="Roboto" w:hAnsi="Roboto"/>
-          <w:color w:val="37474F"/>
-          <w:sz w:val="27"/>
-          <w:szCs w:val="27"/>
           <w:shd w:val="clear" w:color="auto" w:fill="FFFFFF"/>
         </w:rPr>
         <w:t xml:space="preserve">) that uses the </w:t>
@@ -515,9 +382,6 @@
       <w:r>
         <w:rPr>
           <w:rFonts w:ascii="Roboto" w:hAnsi="Roboto"/>
-          <w:color w:val="37474F"/>
-          <w:sz w:val="27"/>
-          <w:szCs w:val="27"/>
           <w:shd w:val="clear" w:color="auto" w:fill="FFFFFF"/>
         </w:rPr>
         <w:t>display_info</w:t>
@@ -526,9 +390,6 @@
       <w:r>
         <w:rPr>
           <w:rFonts w:ascii="Roboto" w:hAnsi="Roboto"/>
-          <w:color w:val="37474F"/>
-          <w:sz w:val="27"/>
-          <w:szCs w:val="27"/>
           <w:shd w:val="clear" w:color="auto" w:fill="FFFFFF"/>
         </w:rPr>
         <w:t>() instance methods defined in the respective classes and prints each element in </w:t>
@@ -538,9 +399,8 @@
         <w:rPr>
           <w:rStyle w:val="HTMLCode"/>
           <w:rFonts w:ascii="Courier" w:eastAsiaTheme="majorEastAsia" w:hAnsi="Courier" w:cs="Courier"/>
-          <w:color w:val="37474F"/>
-          <w:sz w:val="27"/>
-          <w:szCs w:val="27"/>
+          <w:sz w:val="24"/>
+          <w:szCs w:val="24"/>
           <w:shd w:val="clear" w:color="auto" w:fill="FFFFFF"/>
         </w:rPr>
         <w:t>my_collection</w:t>
@@ -549,9 +409,6 @@
       <w:r>
         <w:rPr>
           <w:rFonts w:ascii="Roboto" w:hAnsi="Roboto"/>
-          <w:color w:val="37474F"/>
-          <w:sz w:val="27"/>
-          <w:szCs w:val="27"/>
           <w:shd w:val="clear" w:color="auto" w:fill="FFFFFF"/>
         </w:rPr>
         <w:t xml:space="preserve">. </w:t>
@@ -561,29 +418,20 @@
       <w:pPr>
         <w:rPr>
           <w:rFonts w:ascii="Roboto" w:hAnsi="Roboto"/>
-          <w:color w:val="37474F"/>
-          <w:sz w:val="27"/>
-          <w:szCs w:val="27"/>
-          <w:shd w:val="clear" w:color="auto" w:fill="FFFFFF"/>
-        </w:rPr>
-      </w:pPr>
-    </w:p>
-    <w:p>
-      <w:pPr>
-        <w:rPr>
-          <w:rFonts w:ascii="Roboto" w:hAnsi="Roboto"/>
-          <w:color w:val="37474F"/>
-          <w:sz w:val="27"/>
-          <w:szCs w:val="27"/>
-          <w:shd w:val="clear" w:color="auto" w:fill="FFFFFF"/>
-        </w:rPr>
-      </w:pPr>
-      <w:r>
-        <w:rPr>
-          <w:rFonts w:ascii="Roboto" w:hAnsi="Roboto"/>
-          <w:color w:val="37474F"/>
-          <w:sz w:val="27"/>
-          <w:szCs w:val="27"/>
+          <w:shd w:val="clear" w:color="auto" w:fill="FFFFFF"/>
+        </w:rPr>
+      </w:pPr>
+    </w:p>
+    <w:p>
+      <w:pPr>
+        <w:rPr>
+          <w:rFonts w:ascii="Roboto" w:hAnsi="Roboto"/>
+          <w:shd w:val="clear" w:color="auto" w:fill="FFFFFF"/>
+        </w:rPr>
+      </w:pPr>
+      <w:r>
+        <w:rPr>
+          <w:rFonts w:ascii="Roboto" w:hAnsi="Roboto"/>
           <w:shd w:val="clear" w:color="auto" w:fill="FFFFFF"/>
         </w:rPr>
         <w:t>In summary, t</w:t>
@@ -591,9 +439,6 @@
       <w:r>
         <w:rPr>
           <w:rFonts w:ascii="Roboto" w:hAnsi="Roboto"/>
-          <w:color w:val="37474F"/>
-          <w:sz w:val="27"/>
-          <w:szCs w:val="27"/>
           <w:shd w:val="clear" w:color="auto" w:fill="FFFFFF"/>
         </w:rPr>
         <w:t xml:space="preserve">he </w:t>
@@ -601,9 +446,6 @@
       <w:r>
         <w:rPr>
           <w:rFonts w:ascii="Roboto" w:hAnsi="Roboto"/>
-          <w:color w:val="37474F"/>
-          <w:sz w:val="27"/>
-          <w:szCs w:val="27"/>
           <w:shd w:val="clear" w:color="auto" w:fill="FFFFFF"/>
         </w:rPr>
         <w:t xml:space="preserve">main </w:t>
@@ -611,9 +453,6 @@
       <w:r>
         <w:rPr>
           <w:rFonts w:ascii="Roboto" w:hAnsi="Roboto"/>
-          <w:color w:val="37474F"/>
-          <w:sz w:val="27"/>
-          <w:szCs w:val="27"/>
           <w:shd w:val="clear" w:color="auto" w:fill="FFFFFF"/>
         </w:rPr>
         <w:t>program should read vehicles from input (ending with </w:t>
@@ -622,9 +461,8 @@
         <w:rPr>
           <w:rStyle w:val="HTMLCode"/>
           <w:rFonts w:ascii="Courier" w:eastAsiaTheme="majorEastAsia" w:hAnsi="Courier" w:cs="Courier"/>
-          <w:color w:val="37474F"/>
-          <w:sz w:val="27"/>
-          <w:szCs w:val="27"/>
+          <w:sz w:val="24"/>
+          <w:szCs w:val="24"/>
           <w:shd w:val="clear" w:color="auto" w:fill="FFFFFF"/>
         </w:rPr>
         <w:t>done</w:t>
@@ -632,9 +470,6 @@
       <w:r>
         <w:rPr>
           <w:rFonts w:ascii="Roboto" w:hAnsi="Roboto"/>
-          <w:color w:val="37474F"/>
-          <w:sz w:val="27"/>
-          <w:szCs w:val="27"/>
           <w:shd w:val="clear" w:color="auto" w:fill="FFFFFF"/>
         </w:rPr>
         <w:t>), add each vehicle to the </w:t>
@@ -644,9 +479,8 @@
         <w:rPr>
           <w:rStyle w:val="HTMLCode"/>
           <w:rFonts w:ascii="Courier" w:eastAsiaTheme="majorEastAsia" w:hAnsi="Courier" w:cs="Courier"/>
-          <w:color w:val="37474F"/>
-          <w:sz w:val="27"/>
-          <w:szCs w:val="27"/>
+          <w:sz w:val="24"/>
+          <w:szCs w:val="24"/>
           <w:shd w:val="clear" w:color="auto" w:fill="FFFFFF"/>
         </w:rPr>
         <w:t>my_collection</w:t>
@@ -655,9 +489,6 @@
       <w:r>
         <w:rPr>
           <w:rFonts w:ascii="Roboto" w:hAnsi="Roboto"/>
-          <w:color w:val="37474F"/>
-          <w:sz w:val="27"/>
-          <w:szCs w:val="27"/>
           <w:shd w:val="clear" w:color="auto" w:fill="FFFFFF"/>
         </w:rPr>
         <w:t> list, and output each element in </w:t>
@@ -667,9 +498,8 @@
         <w:rPr>
           <w:rStyle w:val="HTMLCode"/>
           <w:rFonts w:ascii="Courier" w:eastAsiaTheme="majorEastAsia" w:hAnsi="Courier" w:cs="Courier"/>
-          <w:color w:val="37474F"/>
-          <w:sz w:val="27"/>
-          <w:szCs w:val="27"/>
+          <w:sz w:val="24"/>
+          <w:szCs w:val="24"/>
           <w:shd w:val="clear" w:color="auto" w:fill="FFFFFF"/>
         </w:rPr>
         <w:t>my_collection</w:t>
@@ -678,9 +508,6 @@
       <w:r>
         <w:rPr>
           <w:rFonts w:ascii="Roboto" w:hAnsi="Roboto"/>
-          <w:color w:val="37474F"/>
-          <w:sz w:val="27"/>
-          <w:szCs w:val="27"/>
           <w:shd w:val="clear" w:color="auto" w:fill="FFFFFF"/>
         </w:rPr>
         <w:t xml:space="preserve"> using the </w:t>
@@ -689,9 +516,6 @@
       <w:r>
         <w:rPr>
           <w:rFonts w:ascii="Roboto" w:hAnsi="Roboto"/>
-          <w:color w:val="37474F"/>
-          <w:sz w:val="27"/>
-          <w:szCs w:val="27"/>
           <w:shd w:val="clear" w:color="auto" w:fill="FFFFFF"/>
         </w:rPr>
         <w:t>display_</w:t>
@@ -700,9 +524,6 @@
       <w:r>
         <w:rPr>
           <w:rFonts w:ascii="Roboto" w:hAnsi="Roboto"/>
-          <w:color w:val="37474F"/>
-          <w:sz w:val="27"/>
-          <w:szCs w:val="27"/>
           <w:shd w:val="clear" w:color="auto" w:fill="FFFFFF"/>
         </w:rPr>
         <w:t>info</w:t>
@@ -711,9 +532,6 @@
       <w:r>
         <w:rPr>
           <w:rFonts w:ascii="Roboto" w:hAnsi="Roboto"/>
-          <w:color w:val="37474F"/>
-          <w:sz w:val="27"/>
-          <w:szCs w:val="27"/>
           <w:shd w:val="clear" w:color="auto" w:fill="FFFFFF"/>
         </w:rPr>
         <w:t>(</w:t>
@@ -722,9 +540,6 @@
       <w:r>
         <w:rPr>
           <w:rFonts w:ascii="Roboto" w:hAnsi="Roboto"/>
-          <w:color w:val="37474F"/>
-          <w:sz w:val="27"/>
-          <w:szCs w:val="27"/>
           <w:shd w:val="clear" w:color="auto" w:fill="FFFFFF"/>
         </w:rPr>
         <w:t>) function</w:t>
@@ -732,9 +547,6 @@
       <w:r>
         <w:rPr>
           <w:rFonts w:ascii="Roboto" w:hAnsi="Roboto"/>
-          <w:color w:val="37474F"/>
-          <w:sz w:val="27"/>
-          <w:szCs w:val="27"/>
           <w:shd w:val="clear" w:color="auto" w:fill="FFFFFF"/>
         </w:rPr>
         <w:t>.</w:t>
@@ -744,40 +556,28 @@
       <w:pPr>
         <w:rPr>
           <w:rFonts w:ascii="Roboto" w:hAnsi="Roboto"/>
-          <w:color w:val="37474F"/>
-          <w:sz w:val="27"/>
-          <w:szCs w:val="27"/>
-          <w:shd w:val="clear" w:color="auto" w:fill="FFFFFF"/>
-        </w:rPr>
-      </w:pPr>
-    </w:p>
-    <w:p>
-      <w:pPr>
-        <w:rPr>
-          <w:rFonts w:ascii="Roboto" w:hAnsi="Roboto"/>
-          <w:color w:val="37474F"/>
-          <w:sz w:val="27"/>
-          <w:szCs w:val="27"/>
-          <w:shd w:val="clear" w:color="auto" w:fill="FFFFFF"/>
-        </w:rPr>
-      </w:pPr>
-    </w:p>
-    <w:p>
-      <w:pPr>
-        <w:rPr>
-          <w:rFonts w:ascii="Roboto" w:hAnsi="Roboto"/>
-          <w:color w:val="37474F"/>
-          <w:sz w:val="27"/>
-          <w:szCs w:val="27"/>
-          <w:shd w:val="clear" w:color="auto" w:fill="FFFFFF"/>
-        </w:rPr>
-      </w:pPr>
-      <w:r>
-        <w:rPr>
-          <w:rFonts w:ascii="Roboto" w:hAnsi="Roboto"/>
-          <w:color w:val="37474F"/>
-          <w:sz w:val="27"/>
-          <w:szCs w:val="27"/>
+          <w:shd w:val="clear" w:color="auto" w:fill="FFFFFF"/>
+        </w:rPr>
+      </w:pPr>
+    </w:p>
+    <w:p>
+      <w:pPr>
+        <w:rPr>
+          <w:rFonts w:ascii="Roboto" w:hAnsi="Roboto"/>
+          <w:shd w:val="clear" w:color="auto" w:fill="FFFFFF"/>
+        </w:rPr>
+      </w:pPr>
+    </w:p>
+    <w:p>
+      <w:pPr>
+        <w:rPr>
+          <w:rFonts w:ascii="Roboto" w:hAnsi="Roboto"/>
+          <w:shd w:val="clear" w:color="auto" w:fill="FFFFFF"/>
+        </w:rPr>
+      </w:pPr>
+      <w:r>
+        <w:rPr>
+          <w:rFonts w:ascii="Roboto" w:hAnsi="Roboto"/>
           <w:shd w:val="clear" w:color="auto" w:fill="FFFFFF"/>
         </w:rPr>
         <w:t>(See the next page for an input/output example)</w:t>
@@ -787,152 +587,150 @@
       <w:pPr>
         <w:rPr>
           <w:rFonts w:ascii="Roboto" w:hAnsi="Roboto"/>
-          <w:color w:val="37474F"/>
-          <w:sz w:val="27"/>
-          <w:szCs w:val="27"/>
-          <w:shd w:val="clear" w:color="auto" w:fill="FFFFFF"/>
-        </w:rPr>
-      </w:pPr>
-    </w:p>
-    <w:p>
-      <w:pPr>
-        <w:rPr>
-          <w:rFonts w:ascii="Roboto" w:hAnsi="Roboto"/>
-          <w:color w:val="37474F"/>
-          <w:sz w:val="27"/>
-          <w:szCs w:val="27"/>
-          <w:shd w:val="clear" w:color="auto" w:fill="FFFFFF"/>
-        </w:rPr>
-      </w:pPr>
-    </w:p>
-    <w:p>
-      <w:pPr>
-        <w:rPr>
-          <w:rFonts w:ascii="Roboto" w:hAnsi="Roboto"/>
-          <w:color w:val="37474F"/>
-          <w:sz w:val="27"/>
-          <w:szCs w:val="27"/>
-          <w:shd w:val="clear" w:color="auto" w:fill="FFFFFF"/>
-        </w:rPr>
-      </w:pPr>
-    </w:p>
-    <w:p>
-      <w:pPr>
-        <w:rPr>
-          <w:rFonts w:ascii="Roboto" w:hAnsi="Roboto"/>
-          <w:color w:val="37474F"/>
-          <w:sz w:val="27"/>
-          <w:szCs w:val="27"/>
-          <w:shd w:val="clear" w:color="auto" w:fill="FFFFFF"/>
-        </w:rPr>
-      </w:pPr>
-    </w:p>
-    <w:p>
-      <w:pPr>
-        <w:rPr>
-          <w:rFonts w:ascii="Roboto" w:hAnsi="Roboto"/>
-          <w:color w:val="37474F"/>
-          <w:sz w:val="27"/>
-          <w:szCs w:val="27"/>
-          <w:shd w:val="clear" w:color="auto" w:fill="FFFFFF"/>
-        </w:rPr>
-      </w:pPr>
-    </w:p>
-    <w:p>
-      <w:pPr>
-        <w:rPr>
-          <w:rFonts w:ascii="Roboto" w:hAnsi="Roboto"/>
-          <w:color w:val="37474F"/>
-          <w:sz w:val="27"/>
-          <w:szCs w:val="27"/>
-          <w:shd w:val="clear" w:color="auto" w:fill="FFFFFF"/>
-        </w:rPr>
-      </w:pPr>
-    </w:p>
-    <w:p>
-      <w:pPr>
-        <w:rPr>
-          <w:rFonts w:ascii="Roboto" w:hAnsi="Roboto"/>
-          <w:color w:val="37474F"/>
-          <w:sz w:val="27"/>
-          <w:szCs w:val="27"/>
-          <w:shd w:val="clear" w:color="auto" w:fill="FFFFFF"/>
-        </w:rPr>
-      </w:pPr>
-    </w:p>
-    <w:p>
-      <w:pPr>
-        <w:rPr>
-          <w:rFonts w:ascii="Roboto" w:hAnsi="Roboto"/>
-          <w:color w:val="37474F"/>
-          <w:sz w:val="27"/>
-          <w:szCs w:val="27"/>
-          <w:shd w:val="clear" w:color="auto" w:fill="FFFFFF"/>
-        </w:rPr>
-      </w:pPr>
-    </w:p>
-    <w:p>
-      <w:pPr>
-        <w:rPr>
-          <w:rFonts w:ascii="Roboto" w:hAnsi="Roboto"/>
-          <w:color w:val="37474F"/>
-          <w:sz w:val="27"/>
-          <w:szCs w:val="27"/>
-          <w:shd w:val="clear" w:color="auto" w:fill="FFFFFF"/>
-        </w:rPr>
-      </w:pPr>
-    </w:p>
-    <w:p>
-      <w:pPr>
-        <w:rPr>
-          <w:rFonts w:ascii="Roboto" w:hAnsi="Roboto"/>
-          <w:color w:val="37474F"/>
-          <w:sz w:val="27"/>
-          <w:szCs w:val="27"/>
-          <w:shd w:val="clear" w:color="auto" w:fill="FFFFFF"/>
-        </w:rPr>
-      </w:pPr>
-    </w:p>
-    <w:p>
-      <w:pPr>
-        <w:rPr>
-          <w:rFonts w:ascii="Roboto" w:hAnsi="Roboto"/>
-          <w:color w:val="37474F"/>
-          <w:sz w:val="27"/>
-          <w:szCs w:val="27"/>
-          <w:shd w:val="clear" w:color="auto" w:fill="FFFFFF"/>
-        </w:rPr>
-      </w:pPr>
-    </w:p>
-    <w:p>
-      <w:pPr>
-        <w:rPr>
-          <w:rFonts w:ascii="Roboto" w:hAnsi="Roboto"/>
-          <w:color w:val="37474F"/>
-          <w:sz w:val="27"/>
-          <w:szCs w:val="27"/>
-          <w:shd w:val="clear" w:color="auto" w:fill="FFFFFF"/>
-        </w:rPr>
-      </w:pPr>
-    </w:p>
-    <w:p>
-      <w:pPr>
-        <w:rPr>
-          <w:rFonts w:ascii="Roboto" w:hAnsi="Roboto"/>
-          <w:color w:val="37474F"/>
-          <w:sz w:val="27"/>
-          <w:szCs w:val="27"/>
-          <w:shd w:val="clear" w:color="auto" w:fill="FFFFFF"/>
-        </w:rPr>
-      </w:pPr>
-    </w:p>
-    <w:p>
-      <w:pPr>
-        <w:rPr>
-          <w:rFonts w:ascii="Roboto" w:hAnsi="Roboto"/>
-          <w:color w:val="37474F"/>
-          <w:sz w:val="27"/>
-          <w:szCs w:val="27"/>
+          <w:shd w:val="clear" w:color="auto" w:fill="FFFFFF"/>
+        </w:rPr>
+      </w:pPr>
+    </w:p>
+    <w:p>
+      <w:pPr>
+        <w:rPr>
+          <w:rFonts w:ascii="Roboto" w:hAnsi="Roboto"/>
+          <w:shd w:val="clear" w:color="auto" w:fill="FFFFFF"/>
+        </w:rPr>
+      </w:pPr>
+    </w:p>
+    <w:p>
+      <w:pPr>
+        <w:rPr>
+          <w:rFonts w:ascii="Roboto" w:hAnsi="Roboto"/>
+          <w:shd w:val="clear" w:color="auto" w:fill="FFFFFF"/>
+        </w:rPr>
+      </w:pPr>
+    </w:p>
+    <w:p>
+      <w:pPr>
+        <w:rPr>
+          <w:rFonts w:ascii="Roboto" w:hAnsi="Roboto"/>
+          <w:shd w:val="clear" w:color="auto" w:fill="FFFFFF"/>
+        </w:rPr>
+      </w:pPr>
+    </w:p>
+    <w:p>
+      <w:pPr>
+        <w:rPr>
+          <w:rFonts w:ascii="Roboto" w:hAnsi="Roboto"/>
+          <w:shd w:val="clear" w:color="auto" w:fill="FFFFFF"/>
+        </w:rPr>
+      </w:pPr>
+    </w:p>
+    <w:p>
+      <w:pPr>
+        <w:rPr>
+          <w:rFonts w:ascii="Roboto" w:hAnsi="Roboto"/>
+          <w:shd w:val="clear" w:color="auto" w:fill="FFFFFF"/>
+        </w:rPr>
+      </w:pPr>
+    </w:p>
+    <w:p>
+      <w:pPr>
+        <w:rPr>
+          <w:rFonts w:ascii="Roboto" w:hAnsi="Roboto"/>
+          <w:shd w:val="clear" w:color="auto" w:fill="FFFFFF"/>
+        </w:rPr>
+      </w:pPr>
+    </w:p>
+    <w:p>
+      <w:pPr>
+        <w:rPr>
+          <w:rFonts w:ascii="Roboto" w:hAnsi="Roboto"/>
+          <w:shd w:val="clear" w:color="auto" w:fill="FFFFFF"/>
+        </w:rPr>
+      </w:pPr>
+    </w:p>
+    <w:p>
+      <w:pPr>
+        <w:rPr>
+          <w:rFonts w:ascii="Roboto" w:hAnsi="Roboto"/>
+          <w:shd w:val="clear" w:color="auto" w:fill="FFFFFF"/>
+        </w:rPr>
+      </w:pPr>
+    </w:p>
+    <w:p>
+      <w:pPr>
+        <w:rPr>
+          <w:rFonts w:ascii="Roboto" w:hAnsi="Roboto"/>
+          <w:shd w:val="clear" w:color="auto" w:fill="FFFFFF"/>
+        </w:rPr>
+      </w:pPr>
+    </w:p>
+    <w:p>
+      <w:pPr>
+        <w:rPr>
+          <w:rFonts w:ascii="Roboto" w:hAnsi="Roboto"/>
+          <w:shd w:val="clear" w:color="auto" w:fill="FFFFFF"/>
+        </w:rPr>
+      </w:pPr>
+    </w:p>
+    <w:p>
+      <w:pPr>
+        <w:rPr>
+          <w:rFonts w:ascii="Roboto" w:hAnsi="Roboto"/>
+          <w:shd w:val="clear" w:color="auto" w:fill="FFFFFF"/>
+        </w:rPr>
+      </w:pPr>
+    </w:p>
+    <w:p>
+      <w:pPr>
+        <w:rPr>
+          <w:rFonts w:ascii="Roboto" w:hAnsi="Roboto"/>
+          <w:shd w:val="clear" w:color="auto" w:fill="FFFFFF"/>
+        </w:rPr>
+      </w:pPr>
+    </w:p>
+    <w:p>
+      <w:pPr>
+        <w:rPr>
+          <w:rFonts w:ascii="Roboto" w:hAnsi="Roboto"/>
+          <w:shd w:val="clear" w:color="auto" w:fill="FFFFFF"/>
+        </w:rPr>
+      </w:pPr>
+    </w:p>
+    <w:p>
+      <w:pPr>
+        <w:rPr>
+          <w:rFonts w:ascii="Roboto" w:hAnsi="Roboto"/>
+          <w:shd w:val="clear" w:color="auto" w:fill="FFFFFF"/>
+        </w:rPr>
+      </w:pPr>
+    </w:p>
+    <w:p>
+      <w:pPr>
+        <w:rPr>
+          <w:rFonts w:ascii="Roboto" w:hAnsi="Roboto"/>
+          <w:shd w:val="clear" w:color="auto" w:fill="FFFFFF"/>
+        </w:rPr>
+      </w:pPr>
+    </w:p>
+    <w:p>
+      <w:pPr>
+        <w:rPr>
+          <w:rFonts w:ascii="Roboto" w:hAnsi="Roboto"/>
+          <w:shd w:val="clear" w:color="auto" w:fill="FFFFFF"/>
+        </w:rPr>
+      </w:pPr>
+    </w:p>
+    <w:p>
+      <w:pPr>
+        <w:rPr>
+          <w:rFonts w:ascii="Roboto" w:hAnsi="Roboto"/>
+          <w:shd w:val="clear" w:color="auto" w:fill="FFFFFF"/>
+        </w:rPr>
+      </w:pPr>
+    </w:p>
+    <w:p>
+      <w:pPr>
+        <w:rPr>
+          <w:rFonts w:ascii="Roboto" w:hAnsi="Roboto"/>
           <w:shd w:val="clear" w:color="auto" w:fill="FFFFFF"/>
         </w:rPr>
       </w:pPr>
@@ -943,20 +741,14 @@
         <w:spacing w:after="150"/>
         <w:rPr>
           <w:rFonts w:ascii="Roboto" w:eastAsia="Times New Roman" w:hAnsi="Roboto" w:cs="Times New Roman"/>
-          <w:color w:val="37474F"/>
           <w:kern w:val="0"/>
-          <w:sz w:val="27"/>
-          <w:szCs w:val="27"/>
           <w14:ligatures w14:val="none"/>
         </w:rPr>
       </w:pPr>
       <w:r>
         <w:rPr>
           <w:rFonts w:ascii="Roboto" w:eastAsia="Times New Roman" w:hAnsi="Roboto" w:cs="Times New Roman"/>
-          <w:color w:val="37474F"/>
           <w:kern w:val="0"/>
-          <w:sz w:val="27"/>
-          <w:szCs w:val="27"/>
           <w14:ligatures w14:val="none"/>
         </w:rPr>
         <w:lastRenderedPageBreak/>
@@ -987,10 +779,7 @@
         <w:spacing w:before="120" w:after="120"/>
         <w:rPr>
           <w:rFonts w:ascii="Courier" w:eastAsia="Times New Roman" w:hAnsi="Courier" w:cs="Courier"/>
-          <w:color w:val="37474F"/>
           <w:kern w:val="0"/>
-          <w:sz w:val="27"/>
-          <w:szCs w:val="27"/>
           <w:shd w:val="clear" w:color="auto" w:fill="F5F5F5"/>
           <w14:ligatures w14:val="none"/>
         </w:rPr>
@@ -998,10 +787,7 @@
       <w:r>
         <w:rPr>
           <w:rFonts w:ascii="Courier" w:eastAsia="Times New Roman" w:hAnsi="Courier" w:cs="Courier"/>
-          <w:color w:val="37474F"/>
           <w:kern w:val="0"/>
-          <w:sz w:val="27"/>
-          <w:szCs w:val="27"/>
           <w:shd w:val="clear" w:color="auto" w:fill="F5F5F5"/>
           <w14:ligatures w14:val="none"/>
         </w:rPr>
@@ -1032,10 +818,7 @@
         <w:spacing w:before="120" w:after="120"/>
         <w:rPr>
           <w:rFonts w:ascii="Courier" w:eastAsia="Times New Roman" w:hAnsi="Courier" w:cs="Courier"/>
-          <w:color w:val="37474F"/>
           <w:kern w:val="0"/>
-          <w:sz w:val="27"/>
-          <w:szCs w:val="27"/>
           <w:shd w:val="clear" w:color="auto" w:fill="F5F5F5"/>
           <w14:ligatures w14:val="none"/>
         </w:rPr>
@@ -1043,10 +826,7 @@
       <w:r>
         <w:rPr>
           <w:rFonts w:ascii="Courier" w:eastAsia="Times New Roman" w:hAnsi="Courier" w:cs="Courier"/>
-          <w:color w:val="37474F"/>
           <w:kern w:val="0"/>
-          <w:sz w:val="27"/>
-          <w:szCs w:val="27"/>
           <w:shd w:val="clear" w:color="auto" w:fill="F5F5F5"/>
           <w14:ligatures w14:val="none"/>
         </w:rPr>
@@ -1056,10 +836,7 @@
       <w:r>
         <w:rPr>
           <w:rFonts w:ascii="Courier" w:eastAsia="Times New Roman" w:hAnsi="Courier" w:cs="Courier"/>
-          <w:color w:val="37474F"/>
           <w:kern w:val="0"/>
-          <w:sz w:val="27"/>
-          <w:szCs w:val="27"/>
           <w:shd w:val="clear" w:color="auto" w:fill="F5F5F5"/>
           <w14:ligatures w14:val="none"/>
         </w:rPr>
@@ -1069,10 +846,7 @@
       <w:r>
         <w:rPr>
           <w:rFonts w:ascii="Courier" w:eastAsia="Times New Roman" w:hAnsi="Courier" w:cs="Courier"/>
-          <w:color w:val="37474F"/>
           <w:kern w:val="0"/>
-          <w:sz w:val="27"/>
-          <w:szCs w:val="27"/>
           <w:shd w:val="clear" w:color="auto" w:fill="F5F5F5"/>
           <w14:ligatures w14:val="none"/>
         </w:rPr>
@@ -1103,10 +877,7 @@
         <w:spacing w:before="120" w:after="120"/>
         <w:rPr>
           <w:rFonts w:ascii="Courier" w:eastAsia="Times New Roman" w:hAnsi="Courier" w:cs="Courier"/>
-          <w:color w:val="37474F"/>
           <w:kern w:val="0"/>
-          <w:sz w:val="27"/>
-          <w:szCs w:val="27"/>
           <w:shd w:val="clear" w:color="auto" w:fill="F5F5F5"/>
           <w14:ligatures w14:val="none"/>
         </w:rPr>
@@ -1114,10 +885,7 @@
       <w:r>
         <w:rPr>
           <w:rFonts w:ascii="Courier" w:eastAsia="Times New Roman" w:hAnsi="Courier" w:cs="Courier"/>
-          <w:color w:val="37474F"/>
           <w:kern w:val="0"/>
-          <w:sz w:val="27"/>
-          <w:szCs w:val="27"/>
           <w:shd w:val="clear" w:color="auto" w:fill="F5F5F5"/>
           <w14:ligatures w14:val="none"/>
         </w:rPr>
@@ -1148,10 +916,7 @@
         <w:spacing w:before="120" w:after="120"/>
         <w:rPr>
           <w:rFonts w:ascii="Courier" w:eastAsia="Times New Roman" w:hAnsi="Courier" w:cs="Courier"/>
-          <w:color w:val="37474F"/>
           <w:kern w:val="0"/>
-          <w:sz w:val="27"/>
-          <w:szCs w:val="27"/>
           <w:shd w:val="clear" w:color="auto" w:fill="F5F5F5"/>
           <w14:ligatures w14:val="none"/>
         </w:rPr>
@@ -1159,10 +924,7 @@
       <w:r>
         <w:rPr>
           <w:rFonts w:ascii="Courier" w:eastAsia="Times New Roman" w:hAnsi="Courier" w:cs="Courier"/>
-          <w:color w:val="37474F"/>
           <w:kern w:val="0"/>
-          <w:sz w:val="27"/>
-          <w:szCs w:val="27"/>
           <w:shd w:val="clear" w:color="auto" w:fill="F5F5F5"/>
           <w14:ligatures w14:val="none"/>
         </w:rPr>
@@ -1193,10 +955,7 @@
         <w:spacing w:before="120" w:after="120"/>
         <w:rPr>
           <w:rFonts w:ascii="Courier" w:eastAsia="Times New Roman" w:hAnsi="Courier" w:cs="Courier"/>
-          <w:color w:val="37474F"/>
           <w:kern w:val="0"/>
-          <w:sz w:val="27"/>
-          <w:szCs w:val="27"/>
           <w:shd w:val="clear" w:color="auto" w:fill="F5F5F5"/>
           <w14:ligatures w14:val="none"/>
         </w:rPr>
@@ -1204,10 +963,7 @@
       <w:r>
         <w:rPr>
           <w:rFonts w:ascii="Courier" w:eastAsia="Times New Roman" w:hAnsi="Courier" w:cs="Courier"/>
-          <w:color w:val="37474F"/>
           <w:kern w:val="0"/>
-          <w:sz w:val="27"/>
-          <w:szCs w:val="27"/>
           <w:shd w:val="clear" w:color="auto" w:fill="F5F5F5"/>
           <w14:ligatures w14:val="none"/>
         </w:rPr>
@@ -1238,10 +994,7 @@
         <w:spacing w:before="120" w:after="120"/>
         <w:rPr>
           <w:rFonts w:ascii="Courier" w:eastAsia="Times New Roman" w:hAnsi="Courier" w:cs="Courier"/>
-          <w:color w:val="37474F"/>
           <w:kern w:val="0"/>
-          <w:sz w:val="27"/>
-          <w:szCs w:val="27"/>
           <w:shd w:val="clear" w:color="auto" w:fill="F5F5F5"/>
           <w14:ligatures w14:val="none"/>
         </w:rPr>
@@ -1253,20 +1006,14 @@
         <w:spacing w:after="150"/>
         <w:rPr>
           <w:rFonts w:ascii="Roboto" w:eastAsia="Times New Roman" w:hAnsi="Roboto" w:cs="Times New Roman"/>
-          <w:color w:val="37474F"/>
           <w:kern w:val="0"/>
-          <w:sz w:val="27"/>
-          <w:szCs w:val="27"/>
           <w14:ligatures w14:val="none"/>
         </w:rPr>
       </w:pPr>
       <w:r>
         <w:rPr>
           <w:rFonts w:ascii="Roboto" w:eastAsia="Times New Roman" w:hAnsi="Roboto" w:cs="Times New Roman"/>
-          <w:color w:val="37474F"/>
           <w:kern w:val="0"/>
-          <w:sz w:val="27"/>
-          <w:szCs w:val="27"/>
           <w14:ligatures w14:val="none"/>
         </w:rPr>
         <w:t>the output is:</w:t>
@@ -1296,10 +1043,7 @@
         <w:spacing w:before="120" w:after="120"/>
         <w:rPr>
           <w:rFonts w:ascii="Courier" w:eastAsia="Times New Roman" w:hAnsi="Courier" w:cs="Courier"/>
-          <w:color w:val="37474F"/>
           <w:kern w:val="0"/>
-          <w:sz w:val="27"/>
-          <w:szCs w:val="27"/>
           <w:shd w:val="clear" w:color="auto" w:fill="F5F5F5"/>
           <w14:ligatures w14:val="none"/>
         </w:rPr>
@@ -1307,10 +1051,7 @@
       <w:r>
         <w:rPr>
           <w:rFonts w:ascii="Courier" w:eastAsia="Times New Roman" w:hAnsi="Courier" w:cs="Courier"/>
-          <w:color w:val="37474F"/>
           <w:kern w:val="0"/>
-          <w:sz w:val="27"/>
-          <w:szCs w:val="27"/>
           <w:shd w:val="clear" w:color="auto" w:fill="F5F5F5"/>
           <w14:ligatures w14:val="none"/>
         </w:rPr>
@@ -1341,10 +1082,7 @@
         <w:spacing w:before="120" w:after="120"/>
         <w:rPr>
           <w:rFonts w:ascii="Courier" w:eastAsia="Times New Roman" w:hAnsi="Courier" w:cs="Courier"/>
-          <w:color w:val="37474F"/>
           <w:kern w:val="0"/>
-          <w:sz w:val="27"/>
-          <w:szCs w:val="27"/>
           <w:shd w:val="clear" w:color="auto" w:fill="F5F5F5"/>
           <w14:ligatures w14:val="none"/>
         </w:rPr>
@@ -1352,10 +1090,7 @@
       <w:r>
         <w:rPr>
           <w:rFonts w:ascii="Courier" w:eastAsia="Times New Roman" w:hAnsi="Courier" w:cs="Courier"/>
-          <w:color w:val="37474F"/>
           <w:kern w:val="0"/>
-          <w:sz w:val="27"/>
-          <w:szCs w:val="27"/>
           <w:shd w:val="clear" w:color="auto" w:fill="F5F5F5"/>
           <w14:ligatures w14:val="none"/>
         </w:rPr>
@@ -1386,10 +1121,7 @@
         <w:spacing w:before="120" w:after="120"/>
         <w:rPr>
           <w:rFonts w:ascii="Courier" w:eastAsia="Times New Roman" w:hAnsi="Courier" w:cs="Courier"/>
-          <w:color w:val="37474F"/>
           <w:kern w:val="0"/>
-          <w:sz w:val="27"/>
-          <w:szCs w:val="27"/>
           <w:shd w:val="clear" w:color="auto" w:fill="F5F5F5"/>
           <w14:ligatures w14:val="none"/>
         </w:rPr>
@@ -1397,10 +1129,7 @@
       <w:r>
         <w:rPr>
           <w:rFonts w:ascii="Courier" w:eastAsia="Times New Roman" w:hAnsi="Courier" w:cs="Courier"/>
-          <w:color w:val="37474F"/>
           <w:kern w:val="0"/>
-          <w:sz w:val="27"/>
-          <w:szCs w:val="27"/>
           <w:shd w:val="clear" w:color="auto" w:fill="F5F5F5"/>
           <w14:ligatures w14:val="none"/>
         </w:rPr>
@@ -1431,10 +1160,7 @@
         <w:spacing w:before="120" w:after="120"/>
         <w:rPr>
           <w:rFonts w:ascii="Courier" w:eastAsia="Times New Roman" w:hAnsi="Courier" w:cs="Courier"/>
-          <w:color w:val="37474F"/>
           <w:kern w:val="0"/>
-          <w:sz w:val="27"/>
-          <w:szCs w:val="27"/>
           <w:shd w:val="clear" w:color="auto" w:fill="F5F5F5"/>
           <w14:ligatures w14:val="none"/>
         </w:rPr>
@@ -1464,10 +1190,7 @@
         <w:spacing w:before="120" w:after="120"/>
         <w:rPr>
           <w:rFonts w:ascii="Courier" w:eastAsia="Times New Roman" w:hAnsi="Courier" w:cs="Courier"/>
-          <w:color w:val="37474F"/>
           <w:kern w:val="0"/>
-          <w:sz w:val="27"/>
-          <w:szCs w:val="27"/>
           <w:shd w:val="clear" w:color="auto" w:fill="F5F5F5"/>
           <w14:ligatures w14:val="none"/>
         </w:rPr>
@@ -1475,10 +1198,7 @@
       <w:r>
         <w:rPr>
           <w:rFonts w:ascii="Courier" w:eastAsia="Times New Roman" w:hAnsi="Courier" w:cs="Courier"/>
-          <w:color w:val="37474F"/>
           <w:kern w:val="0"/>
-          <w:sz w:val="27"/>
-          <w:szCs w:val="27"/>
           <w:shd w:val="clear" w:color="auto" w:fill="F5F5F5"/>
           <w14:ligatures w14:val="none"/>
         </w:rPr>
@@ -1509,10 +1229,7 @@
         <w:spacing w:before="120" w:after="120"/>
         <w:rPr>
           <w:rFonts w:ascii="Courier" w:eastAsia="Times New Roman" w:hAnsi="Courier" w:cs="Courier"/>
-          <w:color w:val="37474F"/>
           <w:kern w:val="0"/>
-          <w:sz w:val="27"/>
-          <w:szCs w:val="27"/>
           <w:shd w:val="clear" w:color="auto" w:fill="F5F5F5"/>
           <w14:ligatures w14:val="none"/>
         </w:rPr>
@@ -1520,10 +1237,7 @@
       <w:r>
         <w:rPr>
           <w:rFonts w:ascii="Courier" w:eastAsia="Times New Roman" w:hAnsi="Courier" w:cs="Courier"/>
-          <w:color w:val="37474F"/>
           <w:kern w:val="0"/>
-          <w:sz w:val="27"/>
-          <w:szCs w:val="27"/>
           <w:shd w:val="clear" w:color="auto" w:fill="F5F5F5"/>
           <w14:ligatures w14:val="none"/>
         </w:rPr>
@@ -1533,10 +1247,7 @@
       <w:r>
         <w:rPr>
           <w:rFonts w:ascii="Courier" w:eastAsia="Times New Roman" w:hAnsi="Courier" w:cs="Courier"/>
-          <w:color w:val="37474F"/>
           <w:kern w:val="0"/>
-          <w:sz w:val="27"/>
-          <w:szCs w:val="27"/>
           <w:shd w:val="clear" w:color="auto" w:fill="F5F5F5"/>
           <w14:ligatures w14:val="none"/>
         </w:rPr>
@@ -1568,10 +1279,7 @@
         <w:spacing w:before="120" w:after="120"/>
         <w:rPr>
           <w:rFonts w:ascii="Courier" w:eastAsia="Times New Roman" w:hAnsi="Courier" w:cs="Courier"/>
-          <w:color w:val="37474F"/>
           <w:kern w:val="0"/>
-          <w:sz w:val="27"/>
-          <w:szCs w:val="27"/>
           <w:shd w:val="clear" w:color="auto" w:fill="F5F5F5"/>
           <w14:ligatures w14:val="none"/>
         </w:rPr>
@@ -1579,10 +1287,7 @@
       <w:r>
         <w:rPr>
           <w:rFonts w:ascii="Courier" w:eastAsia="Times New Roman" w:hAnsi="Courier" w:cs="Courier"/>
-          <w:color w:val="37474F"/>
           <w:kern w:val="0"/>
-          <w:sz w:val="27"/>
-          <w:szCs w:val="27"/>
           <w:shd w:val="clear" w:color="auto" w:fill="F5F5F5"/>
           <w14:ligatures w14:val="none"/>
         </w:rPr>
@@ -1613,10 +1318,7 @@
         <w:spacing w:before="120" w:after="120"/>
         <w:rPr>
           <w:rFonts w:ascii="Courier" w:eastAsia="Times New Roman" w:hAnsi="Courier" w:cs="Courier"/>
-          <w:color w:val="37474F"/>
           <w:kern w:val="0"/>
-          <w:sz w:val="27"/>
-          <w:szCs w:val="27"/>
           <w:shd w:val="clear" w:color="auto" w:fill="F5F5F5"/>
           <w14:ligatures w14:val="none"/>
         </w:rPr>
@@ -1646,10 +1348,7 @@
         <w:spacing w:before="120" w:after="120"/>
         <w:rPr>
           <w:rFonts w:ascii="Courier" w:eastAsia="Times New Roman" w:hAnsi="Courier" w:cs="Courier"/>
-          <w:color w:val="37474F"/>
           <w:kern w:val="0"/>
-          <w:sz w:val="27"/>
-          <w:szCs w:val="27"/>
           <w:shd w:val="clear" w:color="auto" w:fill="F5F5F5"/>
           <w14:ligatures w14:val="none"/>
         </w:rPr>
@@ -1657,10 +1356,7 @@
       <w:r>
         <w:rPr>
           <w:rFonts w:ascii="Courier" w:eastAsia="Times New Roman" w:hAnsi="Courier" w:cs="Courier"/>
-          <w:color w:val="37474F"/>
           <w:kern w:val="0"/>
-          <w:sz w:val="27"/>
-          <w:szCs w:val="27"/>
           <w:shd w:val="clear" w:color="auto" w:fill="F5F5F5"/>
           <w14:ligatures w14:val="none"/>
         </w:rPr>
@@ -1691,10 +1387,7 @@
         <w:spacing w:before="120" w:after="120"/>
         <w:rPr>
           <w:rFonts w:ascii="Courier" w:eastAsia="Times New Roman" w:hAnsi="Courier" w:cs="Courier"/>
-          <w:color w:val="37474F"/>
           <w:kern w:val="0"/>
-          <w:sz w:val="27"/>
-          <w:szCs w:val="27"/>
           <w:shd w:val="clear" w:color="auto" w:fill="F5F5F5"/>
           <w14:ligatures w14:val="none"/>
         </w:rPr>
@@ -1702,10 +1395,7 @@
       <w:r>
         <w:rPr>
           <w:rFonts w:ascii="Courier" w:eastAsia="Times New Roman" w:hAnsi="Courier" w:cs="Courier"/>
-          <w:color w:val="37474F"/>
           <w:kern w:val="0"/>
-          <w:sz w:val="27"/>
-          <w:szCs w:val="27"/>
           <w:shd w:val="clear" w:color="auto" w:fill="F5F5F5"/>
           <w14:ligatures w14:val="none"/>
         </w:rPr>
@@ -1736,10 +1426,7 @@
         <w:spacing w:before="120" w:after="120"/>
         <w:rPr>
           <w:rFonts w:ascii="Courier" w:eastAsia="Times New Roman" w:hAnsi="Courier" w:cs="Courier"/>
-          <w:color w:val="37474F"/>
           <w:kern w:val="0"/>
-          <w:sz w:val="27"/>
-          <w:szCs w:val="27"/>
           <w:shd w:val="clear" w:color="auto" w:fill="F5F5F5"/>
           <w14:ligatures w14:val="none"/>
         </w:rPr>
@@ -1747,10 +1434,7 @@
       <w:r>
         <w:rPr>
           <w:rFonts w:ascii="Courier" w:eastAsia="Times New Roman" w:hAnsi="Courier" w:cs="Courier"/>
-          <w:color w:val="37474F"/>
           <w:kern w:val="0"/>
-          <w:sz w:val="27"/>
-          <w:szCs w:val="27"/>
           <w:shd w:val="clear" w:color="auto" w:fill="F5F5F5"/>
           <w14:ligatures w14:val="none"/>
         </w:rPr>
@@ -1781,10 +1465,7 @@
         <w:spacing w:before="120" w:after="120"/>
         <w:rPr>
           <w:rFonts w:ascii="Courier" w:eastAsia="Times New Roman" w:hAnsi="Courier" w:cs="Courier"/>
-          <w:color w:val="37474F"/>
           <w:kern w:val="0"/>
-          <w:sz w:val="27"/>
-          <w:szCs w:val="27"/>
           <w:shd w:val="clear" w:color="auto" w:fill="F5F5F5"/>
           <w14:ligatures w14:val="none"/>
         </w:rPr>
@@ -1792,10 +1473,7 @@
       <w:r>
         <w:rPr>
           <w:rFonts w:ascii="Courier" w:eastAsia="Times New Roman" w:hAnsi="Courier" w:cs="Courier"/>
-          <w:color w:val="37474F"/>
           <w:kern w:val="0"/>
-          <w:sz w:val="27"/>
-          <w:szCs w:val="27"/>
           <w:shd w:val="clear" w:color="auto" w:fill="F5F5F5"/>
           <w14:ligatures w14:val="none"/>
         </w:rPr>
@@ -1826,10 +1504,7 @@
         <w:spacing w:before="120" w:after="120"/>
         <w:rPr>
           <w:rFonts w:ascii="Courier" w:eastAsia="Times New Roman" w:hAnsi="Courier" w:cs="Courier"/>
-          <w:color w:val="37474F"/>
           <w:kern w:val="0"/>
-          <w:sz w:val="27"/>
-          <w:szCs w:val="27"/>
           <w:shd w:val="clear" w:color="auto" w:fill="F5F5F5"/>
           <w14:ligatures w14:val="none"/>
         </w:rPr>
@@ -1859,10 +1534,7 @@
         <w:spacing w:before="120" w:after="120"/>
         <w:rPr>
           <w:rFonts w:ascii="Courier" w:eastAsia="Times New Roman" w:hAnsi="Courier" w:cs="Courier"/>
-          <w:color w:val="37474F"/>
           <w:kern w:val="0"/>
-          <w:sz w:val="27"/>
-          <w:szCs w:val="27"/>
           <w:shd w:val="clear" w:color="auto" w:fill="F5F5F5"/>
           <w14:ligatures w14:val="none"/>
         </w:rPr>
@@ -1870,10 +1542,7 @@
       <w:r>
         <w:rPr>
           <w:rFonts w:ascii="Courier" w:eastAsia="Times New Roman" w:hAnsi="Courier" w:cs="Courier"/>
-          <w:color w:val="37474F"/>
           <w:kern w:val="0"/>
-          <w:sz w:val="27"/>
-          <w:szCs w:val="27"/>
           <w:shd w:val="clear" w:color="auto" w:fill="F5F5F5"/>
           <w14:ligatures w14:val="none"/>
         </w:rPr>
@@ -1904,10 +1573,7 @@
         <w:spacing w:before="120" w:after="120"/>
         <w:rPr>
           <w:rFonts w:ascii="Courier" w:eastAsia="Times New Roman" w:hAnsi="Courier" w:cs="Courier"/>
-          <w:color w:val="37474F"/>
           <w:kern w:val="0"/>
-          <w:sz w:val="27"/>
-          <w:szCs w:val="27"/>
           <w:shd w:val="clear" w:color="auto" w:fill="F5F5F5"/>
           <w14:ligatures w14:val="none"/>
         </w:rPr>
@@ -1915,10 +1581,7 @@
       <w:r>
         <w:rPr>
           <w:rFonts w:ascii="Courier" w:eastAsia="Times New Roman" w:hAnsi="Courier" w:cs="Courier"/>
-          <w:color w:val="37474F"/>
           <w:kern w:val="0"/>
-          <w:sz w:val="27"/>
-          <w:szCs w:val="27"/>
           <w:shd w:val="clear" w:color="auto" w:fill="F5F5F5"/>
           <w14:ligatures w14:val="none"/>
         </w:rPr>
@@ -1949,10 +1612,7 @@
         <w:spacing w:before="120" w:after="120"/>
         <w:rPr>
           <w:rFonts w:ascii="Courier" w:eastAsia="Times New Roman" w:hAnsi="Courier" w:cs="Courier"/>
-          <w:color w:val="37474F"/>
           <w:kern w:val="0"/>
-          <w:sz w:val="27"/>
-          <w:szCs w:val="27"/>
           <w:shd w:val="clear" w:color="auto" w:fill="F5F5F5"/>
           <w14:ligatures w14:val="none"/>
         </w:rPr>
@@ -1960,10 +1620,7 @@
       <w:r>
         <w:rPr>
           <w:rFonts w:ascii="Courier" w:eastAsia="Times New Roman" w:hAnsi="Courier" w:cs="Courier"/>
-          <w:color w:val="37474F"/>
           <w:kern w:val="0"/>
-          <w:sz w:val="27"/>
-          <w:szCs w:val="27"/>
           <w:shd w:val="clear" w:color="auto" w:fill="F5F5F5"/>
           <w14:ligatures w14:val="none"/>
         </w:rPr>
@@ -1987,6 +1644,8 @@
     <w:p/>
     <w:p/>
     <w:p/>
+    <w:p/>
+    <w:p/>
     <w:p>
       <w:r>
         <w:lastRenderedPageBreak/>
@@ -1996,95 +1655,703 @@
     <w:p/>
     <w:p>
       <w:r>
-        <w:t xml:space="preserve">This question is all about creating a </w:t>
+        <w:t>This question is all about creating classes that represent various geometrical shapes.</w:t>
+      </w:r>
+    </w:p>
+    <w:p/>
+    <w:p>
+      <w:pPr>
+        <w:pStyle w:val="HTMLPreformatted"/>
+        <w:shd w:val="clear" w:color="auto" w:fill="FBFAFB"/>
+        <w:rPr>
+          <w:spacing w:val="4"/>
+          <w:sz w:val="24"/>
+          <w:szCs w:val="24"/>
+        </w:rPr>
+      </w:pPr>
+      <w:r>
+        <w:rPr>
+          <w:sz w:val="24"/>
+          <w:szCs w:val="24"/>
+        </w:rPr>
+        <w:t xml:space="preserve">Step 1:  </w:t>
+      </w:r>
+      <w:r>
+        <w:rPr>
+          <w:spacing w:val="4"/>
+          <w:sz w:val="24"/>
+          <w:szCs w:val="24"/>
+        </w:rPr>
+        <w:t xml:space="preserve">Create a </w:t>
+      </w:r>
+      <w:r>
+        <w:rPr>
+          <w:spacing w:val="4"/>
+          <w:sz w:val="24"/>
+          <w:szCs w:val="24"/>
+        </w:rPr>
+        <w:t xml:space="preserve">base </w:t>
+      </w:r>
+      <w:r>
+        <w:rPr>
+          <w:spacing w:val="4"/>
+          <w:sz w:val="24"/>
+          <w:szCs w:val="24"/>
+        </w:rPr>
+        <w:t xml:space="preserve">class called Shape. </w:t>
+      </w:r>
+    </w:p>
+    <w:p>
+      <w:pPr>
+        <w:pStyle w:val="HTMLPreformatted"/>
+        <w:shd w:val="clear" w:color="auto" w:fill="FBFAFB"/>
+        <w:rPr>
+          <w:spacing w:val="4"/>
+          <w:sz w:val="24"/>
+          <w:szCs w:val="24"/>
+        </w:rPr>
+      </w:pPr>
+    </w:p>
+    <w:p>
+      <w:pPr>
+        <w:pStyle w:val="HTMLPreformatted"/>
+        <w:shd w:val="clear" w:color="auto" w:fill="FBFAFB"/>
+        <w:rPr>
+          <w:spacing w:val="4"/>
+          <w:sz w:val="24"/>
+          <w:szCs w:val="24"/>
+        </w:rPr>
+      </w:pPr>
+      <w:r>
+        <w:rPr>
+          <w:spacing w:val="4"/>
+          <w:sz w:val="24"/>
+          <w:szCs w:val="24"/>
+        </w:rPr>
+        <w:t>It should have one private instance variable of type integer and</w:t>
+      </w:r>
+      <w:r>
+        <w:rPr>
+          <w:spacing w:val="4"/>
+          <w:sz w:val="24"/>
+          <w:szCs w:val="24"/>
+        </w:rPr>
+        <w:t xml:space="preserve"> </w:t>
+      </w:r>
+      <w:r>
+        <w:rPr>
+          <w:spacing w:val="4"/>
+          <w:sz w:val="24"/>
+          <w:szCs w:val="24"/>
+        </w:rPr>
+        <w:t xml:space="preserve">named </w:t>
+      </w:r>
+      <w:proofErr w:type="spellStart"/>
+      <w:r>
+        <w:rPr>
+          <w:spacing w:val="4"/>
+          <w:sz w:val="24"/>
+          <w:szCs w:val="24"/>
+        </w:rPr>
+        <w:t>number_of_sides</w:t>
+      </w:r>
+      <w:proofErr w:type="spellEnd"/>
+      <w:r>
+        <w:rPr>
+          <w:spacing w:val="4"/>
+          <w:sz w:val="24"/>
+          <w:szCs w:val="24"/>
+        </w:rPr>
+        <w:t xml:space="preserve">. </w:t>
+      </w:r>
+    </w:p>
+    <w:p>
+      <w:pPr>
+        <w:pStyle w:val="HTMLPreformatted"/>
+        <w:shd w:val="clear" w:color="auto" w:fill="FBFAFB"/>
+        <w:rPr>
+          <w:spacing w:val="4"/>
+          <w:sz w:val="24"/>
+          <w:szCs w:val="24"/>
+        </w:rPr>
+      </w:pPr>
+    </w:p>
+    <w:p>
+      <w:pPr>
+        <w:pStyle w:val="HTMLPreformatted"/>
+        <w:shd w:val="clear" w:color="auto" w:fill="FBFAFB"/>
+        <w:rPr>
+          <w:spacing w:val="4"/>
+          <w:sz w:val="24"/>
+          <w:szCs w:val="24"/>
+        </w:rPr>
+      </w:pPr>
+      <w:r>
+        <w:rPr>
+          <w:spacing w:val="4"/>
+          <w:sz w:val="24"/>
+          <w:szCs w:val="24"/>
+        </w:rPr>
+        <w:t xml:space="preserve">It should have a constructor </w:t>
+      </w:r>
+      <w:r>
+        <w:rPr>
+          <w:spacing w:val="4"/>
+          <w:sz w:val="24"/>
+          <w:szCs w:val="24"/>
+        </w:rPr>
+        <w:t>(i.e. __</w:t>
+      </w:r>
+      <w:proofErr w:type="spellStart"/>
+      <w:r>
+        <w:rPr>
+          <w:spacing w:val="4"/>
+          <w:sz w:val="24"/>
+          <w:szCs w:val="24"/>
+        </w:rPr>
+        <w:t>init</w:t>
+      </w:r>
+      <w:proofErr w:type="spellEnd"/>
+      <w:r>
+        <w:rPr>
+          <w:spacing w:val="4"/>
+          <w:sz w:val="24"/>
+          <w:szCs w:val="24"/>
+        </w:rPr>
+        <w:t xml:space="preserve">__) </w:t>
+      </w:r>
+      <w:r>
+        <w:rPr>
+          <w:spacing w:val="4"/>
+          <w:sz w:val="24"/>
+          <w:szCs w:val="24"/>
+        </w:rPr>
+        <w:t>that takes one argument, the number of sides.</w:t>
+      </w:r>
+    </w:p>
+    <w:p>
+      <w:pPr>
+        <w:pStyle w:val="HTMLPreformatted"/>
+        <w:shd w:val="clear" w:color="auto" w:fill="FBFAFB"/>
+        <w:rPr>
+          <w:spacing w:val="4"/>
+          <w:sz w:val="24"/>
+          <w:szCs w:val="24"/>
+        </w:rPr>
+      </w:pPr>
+    </w:p>
+    <w:p>
+      <w:pPr>
+        <w:pStyle w:val="HTMLPreformatted"/>
+        <w:shd w:val="clear" w:color="auto" w:fill="FBFAFB"/>
+        <w:rPr>
+          <w:spacing w:val="4"/>
+          <w:sz w:val="24"/>
+          <w:szCs w:val="24"/>
+        </w:rPr>
+      </w:pPr>
+      <w:r>
+        <w:rPr>
+          <w:spacing w:val="4"/>
+          <w:sz w:val="24"/>
+          <w:szCs w:val="24"/>
+        </w:rPr>
+        <w:t>Define</w:t>
+      </w:r>
+      <w:r>
+        <w:rPr>
+          <w:spacing w:val="4"/>
+          <w:sz w:val="24"/>
+          <w:szCs w:val="24"/>
+        </w:rPr>
+        <w:t xml:space="preserve"> the </w:t>
+      </w:r>
+      <w:proofErr w:type="spellStart"/>
+      <w:r>
+        <w:rPr>
+          <w:spacing w:val="4"/>
+          <w:sz w:val="24"/>
+          <w:szCs w:val="24"/>
+        </w:rPr>
+        <w:t>number_of_sides</w:t>
+      </w:r>
+      <w:proofErr w:type="spellEnd"/>
+      <w:r>
+        <w:rPr>
+          <w:spacing w:val="4"/>
+          <w:sz w:val="24"/>
+          <w:szCs w:val="24"/>
+        </w:rPr>
+        <w:t xml:space="preserve"> instance variable in the constructor body. </w:t>
+      </w:r>
+    </w:p>
+    <w:p>
+      <w:pPr>
+        <w:pStyle w:val="HTMLPreformatted"/>
+        <w:shd w:val="clear" w:color="auto" w:fill="FBFAFB"/>
+        <w:rPr>
+          <w:spacing w:val="4"/>
+          <w:sz w:val="24"/>
+          <w:szCs w:val="24"/>
+        </w:rPr>
+      </w:pPr>
+    </w:p>
+    <w:p>
+      <w:pPr>
+        <w:pStyle w:val="HTMLPreformatted"/>
+        <w:shd w:val="clear" w:color="auto" w:fill="FBFAFB"/>
+        <w:rPr>
+          <w:spacing w:val="4"/>
+          <w:sz w:val="24"/>
+          <w:szCs w:val="24"/>
+        </w:rPr>
+      </w:pPr>
+      <w:r>
+        <w:rPr>
+          <w:spacing w:val="4"/>
+          <w:sz w:val="24"/>
+          <w:szCs w:val="24"/>
+        </w:rPr>
+        <w:t>Create a method named</w:t>
+      </w:r>
+      <w:r>
+        <w:rPr>
+          <w:spacing w:val="4"/>
+          <w:sz w:val="24"/>
+          <w:szCs w:val="24"/>
+        </w:rPr>
+        <w:t xml:space="preserve"> </w:t>
+      </w:r>
+      <w:proofErr w:type="spellStart"/>
+      <w:r>
+        <w:rPr>
+          <w:spacing w:val="4"/>
+          <w:sz w:val="24"/>
+          <w:szCs w:val="24"/>
+        </w:rPr>
+        <w:t>calculate_area</w:t>
+      </w:r>
+      <w:proofErr w:type="spellEnd"/>
+      <w:r>
+        <w:rPr>
+          <w:spacing w:val="4"/>
+          <w:sz w:val="24"/>
+          <w:szCs w:val="24"/>
+        </w:rPr>
+        <w:t xml:space="preserve"> that takes no arguments and just passes (no implementation). </w:t>
+      </w:r>
+    </w:p>
+    <w:p>
+      <w:pPr>
+        <w:pStyle w:val="HTMLPreformatted"/>
+        <w:shd w:val="clear" w:color="auto" w:fill="FBFAFB"/>
+        <w:rPr>
+          <w:spacing w:val="4"/>
+          <w:sz w:val="24"/>
+          <w:szCs w:val="24"/>
+        </w:rPr>
+      </w:pPr>
+    </w:p>
+    <w:p>
+      <w:pPr>
+        <w:pStyle w:val="HTMLPreformatted"/>
+        <w:shd w:val="clear" w:color="auto" w:fill="FBFAFB"/>
+        <w:rPr>
+          <w:spacing w:val="4"/>
+          <w:sz w:val="24"/>
+          <w:szCs w:val="24"/>
+        </w:rPr>
+      </w:pPr>
+      <w:r>
+        <w:rPr>
+          <w:spacing w:val="4"/>
+          <w:sz w:val="24"/>
+          <w:szCs w:val="24"/>
+        </w:rPr>
+        <w:t xml:space="preserve">Create another method </w:t>
       </w:r>
       <w:proofErr w:type="gramStart"/>
       <w:r>
-        <w:t>classes</w:t>
+        <w:rPr>
+          <w:spacing w:val="4"/>
+          <w:sz w:val="24"/>
+          <w:szCs w:val="24"/>
+        </w:rPr>
+        <w:t>named</w:t>
       </w:r>
       <w:proofErr w:type="gramEnd"/>
-      <w:r>
-        <w:t xml:space="preserve"> that represent various geometrical shapes.</w:t>
-      </w:r>
-    </w:p>
-    <w:p/>
-    <w:p>
-      <w:pPr>
-        <w:pStyle w:val="HTMLPreformatted"/>
-        <w:shd w:val="clear" w:color="auto" w:fill="FBFAFB"/>
-        <w:rPr>
-          <w:color w:val="302C41"/>
-          <w:spacing w:val="4"/>
-          <w:sz w:val="24"/>
-          <w:szCs w:val="24"/>
-        </w:rPr>
-      </w:pPr>
-      <w:r>
-        <w:t xml:space="preserve">Step 1:  </w:t>
-      </w:r>
-      <w:r>
-        <w:rPr>
-          <w:color w:val="302C41"/>
-          <w:spacing w:val="4"/>
-          <w:sz w:val="24"/>
-          <w:szCs w:val="24"/>
-        </w:rPr>
-        <w:t xml:space="preserve">Create a </w:t>
-      </w:r>
-      <w:r>
-        <w:rPr>
-          <w:color w:val="302C41"/>
-          <w:spacing w:val="4"/>
-          <w:sz w:val="24"/>
-          <w:szCs w:val="24"/>
-        </w:rPr>
-        <w:t xml:space="preserve">base </w:t>
-      </w:r>
-      <w:r>
-        <w:rPr>
-          <w:color w:val="302C41"/>
-          <w:spacing w:val="4"/>
-          <w:sz w:val="24"/>
-          <w:szCs w:val="24"/>
-        </w:rPr>
-        <w:t xml:space="preserve">class called Shape. </w:t>
-      </w:r>
-    </w:p>
-    <w:p>
-      <w:pPr>
-        <w:pStyle w:val="HTMLPreformatted"/>
-        <w:shd w:val="clear" w:color="auto" w:fill="FBFAFB"/>
-        <w:rPr>
-          <w:color w:val="302C41"/>
-          <w:spacing w:val="4"/>
-          <w:sz w:val="24"/>
-          <w:szCs w:val="24"/>
-        </w:rPr>
-      </w:pPr>
-    </w:p>
-    <w:p>
-      <w:pPr>
-        <w:pStyle w:val="HTMLPreformatted"/>
-        <w:shd w:val="clear" w:color="auto" w:fill="FBFAFB"/>
-        <w:rPr>
-          <w:color w:val="302C41"/>
-          <w:spacing w:val="4"/>
-          <w:sz w:val="24"/>
-          <w:szCs w:val="24"/>
-        </w:rPr>
-      </w:pPr>
-      <w:r>
-        <w:rPr>
-          <w:color w:val="302C41"/>
-          <w:spacing w:val="4"/>
-          <w:sz w:val="24"/>
-          <w:szCs w:val="24"/>
-        </w:rPr>
-        <w:t>It should have one private instance variable of type integer and</w:t>
-      </w:r>
-      <w:r>
-        <w:rPr>
-          <w:color w:val="302C41"/>
+    </w:p>
+    <w:p>
+      <w:pPr>
+        <w:pStyle w:val="HTMLPreformatted"/>
+        <w:shd w:val="clear" w:color="auto" w:fill="FBFAFB"/>
+        <w:rPr>
+          <w:spacing w:val="4"/>
+          <w:sz w:val="24"/>
+          <w:szCs w:val="24"/>
+        </w:rPr>
+      </w:pPr>
+      <w:proofErr w:type="spellStart"/>
+      <w:r>
+        <w:rPr>
+          <w:spacing w:val="4"/>
+          <w:sz w:val="24"/>
+          <w:szCs w:val="24"/>
+        </w:rPr>
+        <w:t>calculate_perimeter</w:t>
+      </w:r>
+      <w:proofErr w:type="spellEnd"/>
+      <w:r>
+        <w:rPr>
+          <w:spacing w:val="4"/>
+          <w:sz w:val="24"/>
+          <w:szCs w:val="24"/>
+        </w:rPr>
+        <w:t xml:space="preserve"> that takes no arguments and just passes (no implementation).</w:t>
+      </w:r>
+    </w:p>
+    <w:p>
+      <w:pPr>
+        <w:pStyle w:val="HTMLPreformatted"/>
+        <w:shd w:val="clear" w:color="auto" w:fill="FBFAFB"/>
+        <w:rPr>
+          <w:spacing w:val="4"/>
+          <w:sz w:val="24"/>
+          <w:szCs w:val="24"/>
+        </w:rPr>
+      </w:pPr>
+    </w:p>
+    <w:p>
+      <w:pPr>
+        <w:pStyle w:val="HTMLPreformatted"/>
+        <w:shd w:val="clear" w:color="auto" w:fill="FBFAFB"/>
+        <w:rPr>
+          <w:spacing w:val="4"/>
+          <w:sz w:val="24"/>
+          <w:szCs w:val="24"/>
+        </w:rPr>
+      </w:pPr>
+      <w:r>
+        <w:rPr>
+          <w:spacing w:val="4"/>
+          <w:sz w:val="24"/>
+          <w:szCs w:val="24"/>
+        </w:rPr>
+        <w:t>Create</w:t>
+      </w:r>
+      <w:r>
+        <w:rPr>
+          <w:spacing w:val="4"/>
+          <w:sz w:val="24"/>
+          <w:szCs w:val="24"/>
+        </w:rPr>
+        <w:t xml:space="preserve"> a setter method named </w:t>
+      </w:r>
+      <w:proofErr w:type="spellStart"/>
+      <w:r>
+        <w:rPr>
+          <w:spacing w:val="4"/>
+          <w:sz w:val="24"/>
+          <w:szCs w:val="24"/>
+        </w:rPr>
+        <w:t>set_number_of_sides</w:t>
+      </w:r>
+      <w:proofErr w:type="spellEnd"/>
+      <w:r>
+        <w:rPr>
+          <w:spacing w:val="4"/>
+          <w:sz w:val="24"/>
+          <w:szCs w:val="24"/>
+        </w:rPr>
+        <w:t xml:space="preserve"> that takes one argument (the number of sides</w:t>
+      </w:r>
+      <w:proofErr w:type="gramStart"/>
+      <w:r>
+        <w:rPr>
+          <w:spacing w:val="4"/>
+          <w:sz w:val="24"/>
+          <w:szCs w:val="24"/>
+        </w:rPr>
+        <w:t>), and</w:t>
+      </w:r>
+      <w:proofErr w:type="gramEnd"/>
+      <w:r>
+        <w:rPr>
+          <w:spacing w:val="4"/>
+          <w:sz w:val="24"/>
+          <w:szCs w:val="24"/>
+        </w:rPr>
+        <w:t xml:space="preserve"> returns nothing.</w:t>
+      </w:r>
+    </w:p>
+    <w:p>
+      <w:pPr>
+        <w:pStyle w:val="HTMLPreformatted"/>
+        <w:shd w:val="clear" w:color="auto" w:fill="FBFAFB"/>
+        <w:rPr>
+          <w:spacing w:val="4"/>
+          <w:sz w:val="24"/>
+          <w:szCs w:val="24"/>
+        </w:rPr>
+      </w:pPr>
+    </w:p>
+    <w:p>
+      <w:pPr>
+        <w:pStyle w:val="HTMLPreformatted"/>
+        <w:shd w:val="clear" w:color="auto" w:fill="FBFAFB"/>
+        <w:rPr>
+          <w:spacing w:val="4"/>
+          <w:sz w:val="24"/>
+          <w:szCs w:val="24"/>
+        </w:rPr>
+      </w:pPr>
+      <w:r>
+        <w:rPr>
+          <w:spacing w:val="4"/>
+          <w:sz w:val="24"/>
+          <w:szCs w:val="24"/>
+        </w:rPr>
+        <w:t xml:space="preserve">Create a getter method named </w:t>
+      </w:r>
+      <w:proofErr w:type="spellStart"/>
+      <w:r>
+        <w:rPr>
+          <w:spacing w:val="4"/>
+          <w:sz w:val="24"/>
+          <w:szCs w:val="24"/>
+        </w:rPr>
+        <w:t>get_number_of_sides</w:t>
+      </w:r>
+      <w:proofErr w:type="spellEnd"/>
+      <w:r>
+        <w:rPr>
+          <w:spacing w:val="4"/>
+          <w:sz w:val="24"/>
+          <w:szCs w:val="24"/>
+        </w:rPr>
+        <w:t xml:space="preserve"> that takes no </w:t>
+      </w:r>
+      <w:proofErr w:type="gramStart"/>
+      <w:r>
+        <w:rPr>
+          <w:spacing w:val="4"/>
+          <w:sz w:val="24"/>
+          <w:szCs w:val="24"/>
+        </w:rPr>
+        <w:t>arguments, and</w:t>
+      </w:r>
+      <w:proofErr w:type="gramEnd"/>
+      <w:r>
+        <w:rPr>
+          <w:spacing w:val="4"/>
+          <w:sz w:val="24"/>
+          <w:szCs w:val="24"/>
+        </w:rPr>
+        <w:t xml:space="preserve"> returns the number of sides.</w:t>
+      </w:r>
+    </w:p>
+    <w:p>
+      <w:pPr>
+        <w:pStyle w:val="HTMLPreformatted"/>
+        <w:shd w:val="clear" w:color="auto" w:fill="FBFAFB"/>
+        <w:rPr>
+          <w:spacing w:val="4"/>
+          <w:sz w:val="24"/>
+          <w:szCs w:val="24"/>
+        </w:rPr>
+      </w:pPr>
+    </w:p>
+    <w:p>
+      <w:pPr>
+        <w:pStyle w:val="HTMLPreformatted"/>
+        <w:shd w:val="clear" w:color="auto" w:fill="FBFAFB"/>
+        <w:rPr>
+          <w:spacing w:val="4"/>
+          <w:sz w:val="24"/>
+          <w:szCs w:val="24"/>
+        </w:rPr>
+      </w:pPr>
+    </w:p>
+    <w:p>
+      <w:pPr>
+        <w:pStyle w:val="HTMLPreformatted"/>
+        <w:shd w:val="clear" w:color="auto" w:fill="FBFAFB"/>
+        <w:rPr>
+          <w:spacing w:val="4"/>
+          <w:sz w:val="24"/>
+          <w:szCs w:val="24"/>
+        </w:rPr>
+      </w:pPr>
+      <w:r>
+        <w:rPr>
+          <w:spacing w:val="4"/>
+          <w:sz w:val="24"/>
+          <w:szCs w:val="24"/>
+        </w:rPr>
+        <w:t xml:space="preserve">Step 2:  Create a derived class (of the base Shape class) called </w:t>
+      </w:r>
+      <w:proofErr w:type="gramStart"/>
+      <w:r>
+        <w:rPr>
+          <w:spacing w:val="4"/>
+          <w:sz w:val="24"/>
+          <w:szCs w:val="24"/>
+        </w:rPr>
+        <w:t>Rectangle</w:t>
+      </w:r>
+      <w:proofErr w:type="gramEnd"/>
+    </w:p>
+    <w:p>
+      <w:pPr>
+        <w:pStyle w:val="HTMLPreformatted"/>
+        <w:shd w:val="clear" w:color="auto" w:fill="FBFAFB"/>
+        <w:rPr>
+          <w:spacing w:val="4"/>
+          <w:sz w:val="24"/>
+          <w:szCs w:val="24"/>
+        </w:rPr>
+      </w:pPr>
+    </w:p>
+    <w:p>
+      <w:pPr>
+        <w:pStyle w:val="HTMLPreformatted"/>
+        <w:shd w:val="clear" w:color="auto" w:fill="FBFAFB"/>
+        <w:rPr>
+          <w:spacing w:val="4"/>
+          <w:sz w:val="24"/>
+          <w:szCs w:val="24"/>
+        </w:rPr>
+      </w:pPr>
+      <w:r>
+        <w:rPr>
+          <w:spacing w:val="4"/>
+          <w:sz w:val="24"/>
+          <w:szCs w:val="24"/>
+        </w:rPr>
+        <w:t>It should have two private instance variables,</w:t>
+      </w:r>
+    </w:p>
+    <w:p>
+      <w:pPr>
+        <w:pStyle w:val="HTMLPreformatted"/>
+        <w:shd w:val="clear" w:color="auto" w:fill="FBFAFB"/>
+        <w:rPr>
+          <w:spacing w:val="4"/>
+          <w:sz w:val="24"/>
+          <w:szCs w:val="24"/>
+        </w:rPr>
+      </w:pPr>
+      <w:r>
+        <w:rPr>
+          <w:spacing w:val="4"/>
+          <w:sz w:val="24"/>
+          <w:szCs w:val="24"/>
+        </w:rPr>
+        <w:t xml:space="preserve">a float named width and a float named height. </w:t>
+      </w:r>
+    </w:p>
+    <w:p>
+      <w:pPr>
+        <w:pStyle w:val="HTMLPreformatted"/>
+        <w:shd w:val="clear" w:color="auto" w:fill="FBFAFB"/>
+        <w:rPr>
+          <w:spacing w:val="4"/>
+          <w:sz w:val="24"/>
+          <w:szCs w:val="24"/>
+        </w:rPr>
+      </w:pPr>
+    </w:p>
+    <w:p>
+      <w:pPr>
+        <w:pStyle w:val="HTMLPreformatted"/>
+        <w:shd w:val="clear" w:color="auto" w:fill="FBFAFB"/>
+        <w:rPr>
+          <w:spacing w:val="4"/>
+          <w:sz w:val="24"/>
+          <w:szCs w:val="24"/>
+        </w:rPr>
+      </w:pPr>
+      <w:r>
+        <w:rPr>
+          <w:spacing w:val="4"/>
+          <w:sz w:val="24"/>
+          <w:szCs w:val="24"/>
+        </w:rPr>
+        <w:t xml:space="preserve">Create a constructor </w:t>
+      </w:r>
+      <w:r>
+        <w:rPr>
+          <w:spacing w:val="4"/>
+          <w:sz w:val="24"/>
+          <w:szCs w:val="24"/>
+        </w:rPr>
+        <w:t>(__</w:t>
+      </w:r>
+      <w:proofErr w:type="spellStart"/>
+      <w:r>
+        <w:rPr>
+          <w:spacing w:val="4"/>
+          <w:sz w:val="24"/>
+          <w:szCs w:val="24"/>
+        </w:rPr>
+        <w:t>init</w:t>
+      </w:r>
+      <w:proofErr w:type="spellEnd"/>
+      <w:r>
+        <w:rPr>
+          <w:spacing w:val="4"/>
+          <w:sz w:val="24"/>
+          <w:szCs w:val="24"/>
+        </w:rPr>
+        <w:t xml:space="preserve">) </w:t>
+      </w:r>
+      <w:r>
+        <w:rPr>
+          <w:spacing w:val="4"/>
+          <w:sz w:val="24"/>
+          <w:szCs w:val="24"/>
+        </w:rPr>
+        <w:t>that takes three arguments</w:t>
+      </w:r>
+      <w:r>
+        <w:rPr>
+          <w:spacing w:val="4"/>
+          <w:sz w:val="24"/>
+          <w:szCs w:val="24"/>
+        </w:rPr>
+        <w:t>:</w:t>
+      </w:r>
+    </w:p>
+    <w:p>
+      <w:pPr>
+        <w:pStyle w:val="HTMLPreformatted"/>
+        <w:shd w:val="clear" w:color="auto" w:fill="FBFAFB"/>
+        <w:rPr>
+          <w:spacing w:val="4"/>
+          <w:sz w:val="24"/>
+          <w:szCs w:val="24"/>
+        </w:rPr>
+      </w:pPr>
+      <w:proofErr w:type="spellStart"/>
+      <w:r>
+        <w:rPr>
+          <w:spacing w:val="4"/>
+          <w:sz w:val="24"/>
+          <w:szCs w:val="24"/>
+        </w:rPr>
+        <w:t>number_of_sides</w:t>
+      </w:r>
+      <w:proofErr w:type="spellEnd"/>
+      <w:r>
+        <w:rPr>
+          <w:spacing w:val="4"/>
+          <w:sz w:val="24"/>
+          <w:szCs w:val="24"/>
+        </w:rPr>
+        <w:t>, width, and height. Fulfill the constructor requirement of the parent class.</w:t>
+      </w:r>
+      <w:r>
+        <w:rPr>
           <w:spacing w:val="4"/>
           <w:sz w:val="24"/>
           <w:szCs w:val="24"/>
@@ -2093,791 +2360,161 @@
       </w:r>
       <w:r>
         <w:rPr>
-          <w:color w:val="302C41"/>
-          <w:spacing w:val="4"/>
-          <w:sz w:val="24"/>
-          <w:szCs w:val="24"/>
-        </w:rPr>
-        <w:t xml:space="preserve">named </w:t>
+          <w:spacing w:val="4"/>
+          <w:sz w:val="24"/>
+          <w:szCs w:val="24"/>
+        </w:rPr>
+        <w:t xml:space="preserve">Define the </w:t>
+      </w:r>
+      <w:r>
+        <w:rPr>
+          <w:spacing w:val="4"/>
+          <w:sz w:val="24"/>
+          <w:szCs w:val="24"/>
+        </w:rPr>
+        <w:t xml:space="preserve">width and height </w:t>
+      </w:r>
+      <w:r>
+        <w:rPr>
+          <w:spacing w:val="4"/>
+          <w:sz w:val="24"/>
+          <w:szCs w:val="24"/>
+        </w:rPr>
+        <w:t>instance variable</w:t>
+      </w:r>
+      <w:r>
+        <w:rPr>
+          <w:spacing w:val="4"/>
+          <w:sz w:val="24"/>
+          <w:szCs w:val="24"/>
+        </w:rPr>
+        <w:t>s</w:t>
+      </w:r>
+      <w:r>
+        <w:rPr>
+          <w:spacing w:val="4"/>
+          <w:sz w:val="24"/>
+          <w:szCs w:val="24"/>
+        </w:rPr>
+        <w:t xml:space="preserve"> in the constructor body</w:t>
+      </w:r>
+      <w:r>
+        <w:rPr>
+          <w:spacing w:val="4"/>
+          <w:sz w:val="24"/>
+          <w:szCs w:val="24"/>
+        </w:rPr>
+        <w:t>.</w:t>
+      </w:r>
+    </w:p>
+    <w:p>
+      <w:pPr>
+        <w:pStyle w:val="HTMLPreformatted"/>
+        <w:shd w:val="clear" w:color="auto" w:fill="FBFAFB"/>
+        <w:rPr>
+          <w:spacing w:val="4"/>
+          <w:sz w:val="24"/>
+          <w:szCs w:val="24"/>
+        </w:rPr>
+      </w:pPr>
+    </w:p>
+    <w:p>
+      <w:pPr>
+        <w:pStyle w:val="HTMLPreformatted"/>
+        <w:shd w:val="clear" w:color="auto" w:fill="FBFAFB"/>
+        <w:rPr>
+          <w:spacing w:val="4"/>
+          <w:sz w:val="24"/>
+          <w:szCs w:val="24"/>
+        </w:rPr>
+      </w:pPr>
+      <w:r>
+        <w:rPr>
+          <w:spacing w:val="4"/>
+          <w:sz w:val="24"/>
+          <w:szCs w:val="24"/>
+        </w:rPr>
+        <w:t xml:space="preserve">Implement the </w:t>
       </w:r>
       <w:proofErr w:type="spellStart"/>
       <w:r>
         <w:rPr>
-          <w:color w:val="302C41"/>
-          <w:spacing w:val="4"/>
-          <w:sz w:val="24"/>
-          <w:szCs w:val="24"/>
-        </w:rPr>
-        <w:t>number_of_sides</w:t>
+          <w:spacing w:val="4"/>
+          <w:sz w:val="24"/>
+          <w:szCs w:val="24"/>
+        </w:rPr>
+        <w:t>calculate_area</w:t>
       </w:r>
       <w:proofErr w:type="spellEnd"/>
       <w:r>
         <w:rPr>
-          <w:color w:val="302C41"/>
-          <w:spacing w:val="4"/>
-          <w:sz w:val="24"/>
-          <w:szCs w:val="24"/>
-        </w:rPr>
-        <w:t xml:space="preserve">. </w:t>
-      </w:r>
-    </w:p>
-    <w:p>
-      <w:pPr>
-        <w:pStyle w:val="HTMLPreformatted"/>
-        <w:shd w:val="clear" w:color="auto" w:fill="FBFAFB"/>
-        <w:rPr>
-          <w:color w:val="302C41"/>
-          <w:spacing w:val="4"/>
-          <w:sz w:val="24"/>
-          <w:szCs w:val="24"/>
-        </w:rPr>
-      </w:pPr>
-    </w:p>
-    <w:p>
-      <w:pPr>
-        <w:pStyle w:val="HTMLPreformatted"/>
-        <w:shd w:val="clear" w:color="auto" w:fill="FBFAFB"/>
-        <w:rPr>
-          <w:color w:val="302C41"/>
-          <w:spacing w:val="4"/>
-          <w:sz w:val="24"/>
-          <w:szCs w:val="24"/>
-        </w:rPr>
-      </w:pPr>
-      <w:r>
-        <w:rPr>
-          <w:color w:val="302C41"/>
-          <w:spacing w:val="4"/>
-          <w:sz w:val="24"/>
-          <w:szCs w:val="24"/>
-        </w:rPr>
-        <w:t xml:space="preserve">It should have a constructor </w:t>
-      </w:r>
-      <w:r>
-        <w:rPr>
-          <w:color w:val="302C41"/>
-          <w:spacing w:val="4"/>
-          <w:sz w:val="24"/>
-          <w:szCs w:val="24"/>
-        </w:rPr>
-        <w:t>(i.e. __</w:t>
+          <w:spacing w:val="4"/>
+          <w:sz w:val="24"/>
+          <w:szCs w:val="24"/>
+        </w:rPr>
+        <w:t xml:space="preserve"> method.</w:t>
+      </w:r>
+    </w:p>
+    <w:p>
+      <w:pPr>
+        <w:pStyle w:val="HTMLPreformatted"/>
+        <w:shd w:val="clear" w:color="auto" w:fill="FBFAFB"/>
+        <w:rPr>
+          <w:spacing w:val="4"/>
+          <w:sz w:val="24"/>
+          <w:szCs w:val="24"/>
+        </w:rPr>
+      </w:pPr>
+      <w:r>
+        <w:rPr>
+          <w:spacing w:val="4"/>
+          <w:sz w:val="24"/>
+          <w:szCs w:val="24"/>
+        </w:rPr>
+        <w:t xml:space="preserve"> - Area of a rectangle is calculated as: area = width * height</w:t>
+      </w:r>
+    </w:p>
+    <w:p>
+      <w:pPr>
+        <w:pStyle w:val="HTMLPreformatted"/>
+        <w:shd w:val="clear" w:color="auto" w:fill="FBFAFB"/>
+        <w:rPr>
+          <w:spacing w:val="4"/>
+          <w:sz w:val="24"/>
+          <w:szCs w:val="24"/>
+        </w:rPr>
+      </w:pPr>
+    </w:p>
+    <w:p>
+      <w:pPr>
+        <w:pStyle w:val="HTMLPreformatted"/>
+        <w:shd w:val="clear" w:color="auto" w:fill="FBFAFB"/>
+        <w:rPr>
+          <w:spacing w:val="4"/>
+          <w:sz w:val="24"/>
+          <w:szCs w:val="24"/>
+        </w:rPr>
+      </w:pPr>
+      <w:r>
+        <w:rPr>
+          <w:spacing w:val="4"/>
+          <w:sz w:val="24"/>
+          <w:szCs w:val="24"/>
+        </w:rPr>
+        <w:t xml:space="preserve">Implement the </w:t>
       </w:r>
       <w:proofErr w:type="spellStart"/>
       <w:r>
         <w:rPr>
-          <w:color w:val="302C41"/>
-          <w:spacing w:val="4"/>
-          <w:sz w:val="24"/>
-          <w:szCs w:val="24"/>
-        </w:rPr>
-        <w:t>init</w:t>
+          <w:spacing w:val="4"/>
+          <w:sz w:val="24"/>
+          <w:szCs w:val="24"/>
+        </w:rPr>
+        <w:t>calculate_perimeter</w:t>
       </w:r>
       <w:proofErr w:type="spellEnd"/>
       <w:r>
         <w:rPr>
-          <w:color w:val="302C41"/>
-          <w:spacing w:val="4"/>
-          <w:sz w:val="24"/>
-          <w:szCs w:val="24"/>
-        </w:rPr>
-        <w:t xml:space="preserve">__) </w:t>
-      </w:r>
-      <w:r>
-        <w:rPr>
-          <w:color w:val="302C41"/>
-          <w:spacing w:val="4"/>
-          <w:sz w:val="24"/>
-          <w:szCs w:val="24"/>
-        </w:rPr>
-        <w:t>that takes one argument, the number of sides.</w:t>
-      </w:r>
-    </w:p>
-    <w:p>
-      <w:pPr>
-        <w:pStyle w:val="HTMLPreformatted"/>
-        <w:shd w:val="clear" w:color="auto" w:fill="FBFAFB"/>
-        <w:rPr>
-          <w:color w:val="302C41"/>
-          <w:spacing w:val="4"/>
-          <w:sz w:val="24"/>
-          <w:szCs w:val="24"/>
-        </w:rPr>
-      </w:pPr>
-    </w:p>
-    <w:p>
-      <w:pPr>
-        <w:pStyle w:val="HTMLPreformatted"/>
-        <w:shd w:val="clear" w:color="auto" w:fill="FBFAFB"/>
-        <w:rPr>
-          <w:color w:val="302C41"/>
-          <w:spacing w:val="4"/>
-          <w:sz w:val="24"/>
-          <w:szCs w:val="24"/>
-        </w:rPr>
-      </w:pPr>
-      <w:r>
-        <w:rPr>
-          <w:color w:val="302C41"/>
-          <w:spacing w:val="4"/>
-          <w:sz w:val="24"/>
-          <w:szCs w:val="24"/>
-        </w:rPr>
-        <w:t>Define</w:t>
-      </w:r>
-      <w:r>
-        <w:rPr>
-          <w:color w:val="302C41"/>
-          <w:spacing w:val="4"/>
-          <w:sz w:val="24"/>
-          <w:szCs w:val="24"/>
-        </w:rPr>
-        <w:t xml:space="preserve"> the </w:t>
-      </w:r>
-      <w:proofErr w:type="spellStart"/>
-      <w:r>
-        <w:rPr>
-          <w:color w:val="302C41"/>
-          <w:spacing w:val="4"/>
-          <w:sz w:val="24"/>
-          <w:szCs w:val="24"/>
-        </w:rPr>
-        <w:t>number_of_sides</w:t>
-      </w:r>
-      <w:proofErr w:type="spellEnd"/>
-      <w:r>
-        <w:rPr>
-          <w:color w:val="302C41"/>
-          <w:spacing w:val="4"/>
-          <w:sz w:val="24"/>
-          <w:szCs w:val="24"/>
-        </w:rPr>
-        <w:t xml:space="preserve"> instance variable in the constructor body. </w:t>
-      </w:r>
-    </w:p>
-    <w:p>
-      <w:pPr>
-        <w:pStyle w:val="HTMLPreformatted"/>
-        <w:shd w:val="clear" w:color="auto" w:fill="FBFAFB"/>
-        <w:rPr>
-          <w:color w:val="302C41"/>
-          <w:spacing w:val="4"/>
-          <w:sz w:val="24"/>
-          <w:szCs w:val="24"/>
-        </w:rPr>
-      </w:pPr>
-    </w:p>
-    <w:p>
-      <w:pPr>
-        <w:pStyle w:val="HTMLPreformatted"/>
-        <w:shd w:val="clear" w:color="auto" w:fill="FBFAFB"/>
-        <w:rPr>
-          <w:color w:val="302C41"/>
-          <w:spacing w:val="4"/>
-          <w:sz w:val="24"/>
-          <w:szCs w:val="24"/>
-        </w:rPr>
-      </w:pPr>
-      <w:r>
-        <w:rPr>
-          <w:color w:val="302C41"/>
-          <w:spacing w:val="4"/>
-          <w:sz w:val="24"/>
-          <w:szCs w:val="24"/>
-        </w:rPr>
-        <w:t>Create a method named</w:t>
-      </w:r>
-      <w:r>
-        <w:rPr>
-          <w:color w:val="302C41"/>
-          <w:spacing w:val="4"/>
-          <w:sz w:val="24"/>
-          <w:szCs w:val="24"/>
-        </w:rPr>
-        <w:t xml:space="preserve"> </w:t>
-      </w:r>
-      <w:proofErr w:type="spellStart"/>
-      <w:r>
-        <w:rPr>
-          <w:color w:val="302C41"/>
-          <w:spacing w:val="4"/>
-          <w:sz w:val="24"/>
-          <w:szCs w:val="24"/>
-        </w:rPr>
-        <w:t>calculate_area</w:t>
-      </w:r>
-      <w:proofErr w:type="spellEnd"/>
-      <w:r>
-        <w:rPr>
-          <w:color w:val="302C41"/>
-          <w:spacing w:val="4"/>
-          <w:sz w:val="24"/>
-          <w:szCs w:val="24"/>
-        </w:rPr>
-        <w:t xml:space="preserve"> that takes no arguments and just passes (no implementation). </w:t>
-      </w:r>
-    </w:p>
-    <w:p>
-      <w:pPr>
-        <w:pStyle w:val="HTMLPreformatted"/>
-        <w:shd w:val="clear" w:color="auto" w:fill="FBFAFB"/>
-        <w:rPr>
-          <w:color w:val="302C41"/>
-          <w:spacing w:val="4"/>
-          <w:sz w:val="24"/>
-          <w:szCs w:val="24"/>
-        </w:rPr>
-      </w:pPr>
-    </w:p>
-    <w:p>
-      <w:pPr>
-        <w:pStyle w:val="HTMLPreformatted"/>
-        <w:shd w:val="clear" w:color="auto" w:fill="FBFAFB"/>
-        <w:rPr>
-          <w:color w:val="302C41"/>
-          <w:spacing w:val="4"/>
-          <w:sz w:val="24"/>
-          <w:szCs w:val="24"/>
-        </w:rPr>
-      </w:pPr>
-      <w:r>
-        <w:rPr>
-          <w:color w:val="302C41"/>
-          <w:spacing w:val="4"/>
-          <w:sz w:val="24"/>
-          <w:szCs w:val="24"/>
-        </w:rPr>
-        <w:t xml:space="preserve">Create another method </w:t>
-      </w:r>
-      <w:proofErr w:type="gramStart"/>
-      <w:r>
-        <w:rPr>
-          <w:color w:val="302C41"/>
-          <w:spacing w:val="4"/>
-          <w:sz w:val="24"/>
-          <w:szCs w:val="24"/>
-        </w:rPr>
-        <w:t>named</w:t>
-      </w:r>
-      <w:proofErr w:type="gramEnd"/>
-    </w:p>
-    <w:p>
-      <w:pPr>
-        <w:pStyle w:val="HTMLPreformatted"/>
-        <w:shd w:val="clear" w:color="auto" w:fill="FBFAFB"/>
-        <w:rPr>
-          <w:color w:val="302C41"/>
-          <w:spacing w:val="4"/>
-          <w:sz w:val="24"/>
-          <w:szCs w:val="24"/>
-        </w:rPr>
-      </w:pPr>
-      <w:proofErr w:type="spellStart"/>
-      <w:r>
-        <w:rPr>
-          <w:color w:val="302C41"/>
-          <w:spacing w:val="4"/>
-          <w:sz w:val="24"/>
-          <w:szCs w:val="24"/>
-        </w:rPr>
-        <w:t>calculate_perimeter</w:t>
-      </w:r>
-      <w:proofErr w:type="spellEnd"/>
-      <w:r>
-        <w:rPr>
-          <w:color w:val="302C41"/>
-          <w:spacing w:val="4"/>
-          <w:sz w:val="24"/>
-          <w:szCs w:val="24"/>
-        </w:rPr>
-        <w:t xml:space="preserve"> that takes no arguments and just passes (no implementation).</w:t>
-      </w:r>
-    </w:p>
-    <w:p>
-      <w:pPr>
-        <w:pStyle w:val="HTMLPreformatted"/>
-        <w:shd w:val="clear" w:color="auto" w:fill="FBFAFB"/>
-        <w:rPr>
-          <w:color w:val="302C41"/>
-          <w:spacing w:val="4"/>
-          <w:sz w:val="24"/>
-          <w:szCs w:val="24"/>
-        </w:rPr>
-      </w:pPr>
-    </w:p>
-    <w:p>
-      <w:pPr>
-        <w:pStyle w:val="HTMLPreformatted"/>
-        <w:shd w:val="clear" w:color="auto" w:fill="FBFAFB"/>
-        <w:rPr>
-          <w:color w:val="302C41"/>
-          <w:spacing w:val="4"/>
-          <w:sz w:val="24"/>
-          <w:szCs w:val="24"/>
-        </w:rPr>
-      </w:pPr>
-      <w:r>
-        <w:rPr>
-          <w:color w:val="302C41"/>
-          <w:spacing w:val="4"/>
-          <w:sz w:val="24"/>
-          <w:szCs w:val="24"/>
-        </w:rPr>
-        <w:t>Create</w:t>
-      </w:r>
-      <w:r>
-        <w:rPr>
-          <w:color w:val="302C41"/>
-          <w:spacing w:val="4"/>
-          <w:sz w:val="24"/>
-          <w:szCs w:val="24"/>
-        </w:rPr>
-        <w:t xml:space="preserve"> a setter method named </w:t>
-      </w:r>
-      <w:proofErr w:type="spellStart"/>
-      <w:r>
-        <w:rPr>
-          <w:color w:val="302C41"/>
-          <w:spacing w:val="4"/>
-          <w:sz w:val="24"/>
-          <w:szCs w:val="24"/>
-        </w:rPr>
-        <w:t>set_number_of_sides</w:t>
-      </w:r>
-      <w:proofErr w:type="spellEnd"/>
-      <w:r>
-        <w:rPr>
-          <w:color w:val="302C41"/>
-          <w:spacing w:val="4"/>
-          <w:sz w:val="24"/>
-          <w:szCs w:val="24"/>
-        </w:rPr>
-        <w:t xml:space="preserve"> that takes one argument (the number of sides</w:t>
-      </w:r>
-      <w:proofErr w:type="gramStart"/>
-      <w:r>
-        <w:rPr>
-          <w:color w:val="302C41"/>
-          <w:spacing w:val="4"/>
-          <w:sz w:val="24"/>
-          <w:szCs w:val="24"/>
-        </w:rPr>
-        <w:t>), and</w:t>
-      </w:r>
-      <w:proofErr w:type="gramEnd"/>
-      <w:r>
-        <w:rPr>
-          <w:color w:val="302C41"/>
-          <w:spacing w:val="4"/>
-          <w:sz w:val="24"/>
-          <w:szCs w:val="24"/>
-        </w:rPr>
-        <w:t xml:space="preserve"> returns nothing.</w:t>
-      </w:r>
-    </w:p>
-    <w:p>
-      <w:pPr>
-        <w:pStyle w:val="HTMLPreformatted"/>
-        <w:shd w:val="clear" w:color="auto" w:fill="FBFAFB"/>
-        <w:rPr>
-          <w:color w:val="302C41"/>
-          <w:spacing w:val="4"/>
-          <w:sz w:val="24"/>
-          <w:szCs w:val="24"/>
-        </w:rPr>
-      </w:pPr>
-    </w:p>
-    <w:p>
-      <w:pPr>
-        <w:pStyle w:val="HTMLPreformatted"/>
-        <w:shd w:val="clear" w:color="auto" w:fill="FBFAFB"/>
-        <w:rPr>
-          <w:color w:val="302C41"/>
-          <w:spacing w:val="4"/>
-          <w:sz w:val="24"/>
-          <w:szCs w:val="24"/>
-        </w:rPr>
-      </w:pPr>
-      <w:r>
-        <w:rPr>
-          <w:color w:val="302C41"/>
-          <w:spacing w:val="4"/>
-          <w:sz w:val="24"/>
-          <w:szCs w:val="24"/>
-        </w:rPr>
-        <w:t xml:space="preserve">Create a getter method named </w:t>
-      </w:r>
-      <w:proofErr w:type="spellStart"/>
-      <w:r>
-        <w:rPr>
-          <w:color w:val="302C41"/>
-          <w:spacing w:val="4"/>
-          <w:sz w:val="24"/>
-          <w:szCs w:val="24"/>
-        </w:rPr>
-        <w:t>get_number_of_sides</w:t>
-      </w:r>
-      <w:proofErr w:type="spellEnd"/>
-      <w:r>
-        <w:rPr>
-          <w:color w:val="302C41"/>
-          <w:spacing w:val="4"/>
-          <w:sz w:val="24"/>
-          <w:szCs w:val="24"/>
-        </w:rPr>
-        <w:t xml:space="preserve"> that takes no </w:t>
-      </w:r>
-      <w:proofErr w:type="gramStart"/>
-      <w:r>
-        <w:rPr>
-          <w:color w:val="302C41"/>
-          <w:spacing w:val="4"/>
-          <w:sz w:val="24"/>
-          <w:szCs w:val="24"/>
-        </w:rPr>
-        <w:t>arguments, and</w:t>
-      </w:r>
-      <w:proofErr w:type="gramEnd"/>
-      <w:r>
-        <w:rPr>
-          <w:color w:val="302C41"/>
-          <w:spacing w:val="4"/>
-          <w:sz w:val="24"/>
-          <w:szCs w:val="24"/>
-        </w:rPr>
-        <w:t xml:space="preserve"> returns the number of sides.</w:t>
-      </w:r>
-    </w:p>
-    <w:p>
-      <w:pPr>
-        <w:pStyle w:val="HTMLPreformatted"/>
-        <w:shd w:val="clear" w:color="auto" w:fill="FBFAFB"/>
-        <w:rPr>
-          <w:color w:val="302C41"/>
-          <w:spacing w:val="4"/>
-          <w:sz w:val="24"/>
-          <w:szCs w:val="24"/>
-        </w:rPr>
-      </w:pPr>
-    </w:p>
-    <w:p>
-      <w:pPr>
-        <w:pStyle w:val="HTMLPreformatted"/>
-        <w:shd w:val="clear" w:color="auto" w:fill="FBFAFB"/>
-        <w:rPr>
-          <w:color w:val="302C41"/>
-          <w:spacing w:val="4"/>
-          <w:sz w:val="24"/>
-          <w:szCs w:val="24"/>
-        </w:rPr>
-      </w:pPr>
-    </w:p>
-    <w:p>
-      <w:pPr>
-        <w:pStyle w:val="HTMLPreformatted"/>
-        <w:shd w:val="clear" w:color="auto" w:fill="FBFAFB"/>
-        <w:rPr>
-          <w:color w:val="302C41"/>
-          <w:spacing w:val="4"/>
-          <w:sz w:val="24"/>
-          <w:szCs w:val="24"/>
-        </w:rPr>
-      </w:pPr>
-      <w:r>
-        <w:rPr>
-          <w:color w:val="302C41"/>
-          <w:spacing w:val="4"/>
-          <w:sz w:val="24"/>
-          <w:szCs w:val="24"/>
-        </w:rPr>
-        <w:t xml:space="preserve">Step 2:  Create a derived class (of the base Shape class) called </w:t>
-      </w:r>
-      <w:proofErr w:type="gramStart"/>
-      <w:r>
-        <w:rPr>
-          <w:color w:val="302C41"/>
-          <w:spacing w:val="4"/>
-          <w:sz w:val="24"/>
-          <w:szCs w:val="24"/>
-        </w:rPr>
-        <w:t>Rectangle</w:t>
-      </w:r>
-      <w:proofErr w:type="gramEnd"/>
-    </w:p>
-    <w:p>
-      <w:pPr>
-        <w:pStyle w:val="HTMLPreformatted"/>
-        <w:shd w:val="clear" w:color="auto" w:fill="FBFAFB"/>
-        <w:rPr>
-          <w:color w:val="302C41"/>
-          <w:spacing w:val="4"/>
-          <w:sz w:val="24"/>
-          <w:szCs w:val="24"/>
-        </w:rPr>
-      </w:pPr>
-    </w:p>
-    <w:p>
-      <w:pPr>
-        <w:pStyle w:val="HTMLPreformatted"/>
-        <w:shd w:val="clear" w:color="auto" w:fill="FBFAFB"/>
-        <w:rPr>
-          <w:color w:val="302C41"/>
-          <w:spacing w:val="4"/>
-          <w:sz w:val="24"/>
-          <w:szCs w:val="24"/>
-        </w:rPr>
-      </w:pPr>
-      <w:r>
-        <w:rPr>
-          <w:color w:val="302C41"/>
-          <w:spacing w:val="4"/>
-          <w:sz w:val="24"/>
-          <w:szCs w:val="24"/>
-        </w:rPr>
-        <w:t>It should have two private instance variables,</w:t>
-      </w:r>
-    </w:p>
-    <w:p>
-      <w:pPr>
-        <w:pStyle w:val="HTMLPreformatted"/>
-        <w:shd w:val="clear" w:color="auto" w:fill="FBFAFB"/>
-        <w:rPr>
-          <w:color w:val="302C41"/>
-          <w:spacing w:val="4"/>
-          <w:sz w:val="24"/>
-          <w:szCs w:val="24"/>
-        </w:rPr>
-      </w:pPr>
-      <w:r>
-        <w:rPr>
-          <w:color w:val="302C41"/>
-          <w:spacing w:val="4"/>
-          <w:sz w:val="24"/>
-          <w:szCs w:val="24"/>
-        </w:rPr>
-        <w:t xml:space="preserve">a float named width and a float named height. </w:t>
-      </w:r>
-    </w:p>
-    <w:p>
-      <w:pPr>
-        <w:pStyle w:val="HTMLPreformatted"/>
-        <w:shd w:val="clear" w:color="auto" w:fill="FBFAFB"/>
-        <w:rPr>
-          <w:color w:val="302C41"/>
-          <w:spacing w:val="4"/>
-          <w:sz w:val="24"/>
-          <w:szCs w:val="24"/>
-        </w:rPr>
-      </w:pPr>
-    </w:p>
-    <w:p>
-      <w:pPr>
-        <w:pStyle w:val="HTMLPreformatted"/>
-        <w:shd w:val="clear" w:color="auto" w:fill="FBFAFB"/>
-        <w:rPr>
-          <w:color w:val="302C41"/>
-          <w:spacing w:val="4"/>
-          <w:sz w:val="24"/>
-          <w:szCs w:val="24"/>
-        </w:rPr>
-      </w:pPr>
-      <w:r>
-        <w:rPr>
-          <w:color w:val="302C41"/>
-          <w:spacing w:val="4"/>
-          <w:sz w:val="24"/>
-          <w:szCs w:val="24"/>
-        </w:rPr>
-        <w:t xml:space="preserve">Create a constructor </w:t>
-      </w:r>
-      <w:r>
-        <w:rPr>
-          <w:color w:val="302C41"/>
-          <w:spacing w:val="4"/>
-          <w:sz w:val="24"/>
-          <w:szCs w:val="24"/>
-        </w:rPr>
-        <w:t>(__</w:t>
-      </w:r>
-      <w:proofErr w:type="spellStart"/>
-      <w:r>
-        <w:rPr>
-          <w:color w:val="302C41"/>
-          <w:spacing w:val="4"/>
-          <w:sz w:val="24"/>
-          <w:szCs w:val="24"/>
-        </w:rPr>
-        <w:t>init</w:t>
-      </w:r>
-      <w:proofErr w:type="spellEnd"/>
-      <w:r>
-        <w:rPr>
-          <w:color w:val="302C41"/>
-          <w:spacing w:val="4"/>
-          <w:sz w:val="24"/>
-          <w:szCs w:val="24"/>
-        </w:rPr>
-        <w:t xml:space="preserve">) </w:t>
-      </w:r>
-      <w:r>
-        <w:rPr>
-          <w:color w:val="302C41"/>
-          <w:spacing w:val="4"/>
-          <w:sz w:val="24"/>
-          <w:szCs w:val="24"/>
-        </w:rPr>
-        <w:t>that takes three arguments</w:t>
-      </w:r>
-      <w:r>
-        <w:rPr>
-          <w:color w:val="302C41"/>
-          <w:spacing w:val="4"/>
-          <w:sz w:val="24"/>
-          <w:szCs w:val="24"/>
-        </w:rPr>
-        <w:t>:</w:t>
-      </w:r>
-    </w:p>
-    <w:p>
-      <w:pPr>
-        <w:pStyle w:val="HTMLPreformatted"/>
-        <w:shd w:val="clear" w:color="auto" w:fill="FBFAFB"/>
-        <w:rPr>
-          <w:color w:val="302C41"/>
-          <w:spacing w:val="4"/>
-          <w:sz w:val="24"/>
-          <w:szCs w:val="24"/>
-        </w:rPr>
-      </w:pPr>
-      <w:proofErr w:type="spellStart"/>
-      <w:r>
-        <w:rPr>
-          <w:color w:val="302C41"/>
-          <w:spacing w:val="4"/>
-          <w:sz w:val="24"/>
-          <w:szCs w:val="24"/>
-        </w:rPr>
-        <w:t>number_of_sides</w:t>
-      </w:r>
-      <w:proofErr w:type="spellEnd"/>
-      <w:r>
-        <w:rPr>
-          <w:color w:val="302C41"/>
-          <w:spacing w:val="4"/>
-          <w:sz w:val="24"/>
-          <w:szCs w:val="24"/>
-        </w:rPr>
-        <w:t>, width, and height. Fulfill the constructor requirement of the parent class.</w:t>
-      </w:r>
-      <w:r>
-        <w:rPr>
-          <w:color w:val="302C41"/>
-          <w:spacing w:val="4"/>
-          <w:sz w:val="24"/>
-          <w:szCs w:val="24"/>
-        </w:rPr>
-        <w:t xml:space="preserve"> </w:t>
-      </w:r>
-      <w:r>
-        <w:rPr>
-          <w:color w:val="302C41"/>
-          <w:spacing w:val="4"/>
-          <w:sz w:val="24"/>
-          <w:szCs w:val="24"/>
-        </w:rPr>
-        <w:t xml:space="preserve">Define the </w:t>
-      </w:r>
-      <w:r>
-        <w:rPr>
-          <w:color w:val="302C41"/>
-          <w:spacing w:val="4"/>
-          <w:sz w:val="24"/>
-          <w:szCs w:val="24"/>
-        </w:rPr>
-        <w:t xml:space="preserve">width and height </w:t>
-      </w:r>
-      <w:r>
-        <w:rPr>
-          <w:color w:val="302C41"/>
-          <w:spacing w:val="4"/>
-          <w:sz w:val="24"/>
-          <w:szCs w:val="24"/>
-        </w:rPr>
-        <w:t>instance variable</w:t>
-      </w:r>
-      <w:r>
-        <w:rPr>
-          <w:color w:val="302C41"/>
-          <w:spacing w:val="4"/>
-          <w:sz w:val="24"/>
-          <w:szCs w:val="24"/>
-        </w:rPr>
-        <w:t>s</w:t>
-      </w:r>
-      <w:r>
-        <w:rPr>
-          <w:color w:val="302C41"/>
-          <w:spacing w:val="4"/>
-          <w:sz w:val="24"/>
-          <w:szCs w:val="24"/>
-        </w:rPr>
-        <w:t xml:space="preserve"> in the constructor body</w:t>
-      </w:r>
-      <w:r>
-        <w:rPr>
-          <w:color w:val="302C41"/>
-          <w:spacing w:val="4"/>
-          <w:sz w:val="24"/>
-          <w:szCs w:val="24"/>
-        </w:rPr>
-        <w:t>.</w:t>
-      </w:r>
-    </w:p>
-    <w:p>
-      <w:pPr>
-        <w:pStyle w:val="HTMLPreformatted"/>
-        <w:shd w:val="clear" w:color="auto" w:fill="FBFAFB"/>
-        <w:rPr>
-          <w:color w:val="302C41"/>
-          <w:spacing w:val="4"/>
-          <w:sz w:val="24"/>
-          <w:szCs w:val="24"/>
-        </w:rPr>
-      </w:pPr>
-    </w:p>
-    <w:p>
-      <w:pPr>
-        <w:pStyle w:val="HTMLPreformatted"/>
-        <w:shd w:val="clear" w:color="auto" w:fill="FBFAFB"/>
-        <w:rPr>
-          <w:color w:val="302C41"/>
-          <w:spacing w:val="4"/>
-          <w:sz w:val="24"/>
-          <w:szCs w:val="24"/>
-        </w:rPr>
-      </w:pPr>
-      <w:r>
-        <w:rPr>
-          <w:color w:val="302C41"/>
-          <w:spacing w:val="4"/>
-          <w:sz w:val="24"/>
-          <w:szCs w:val="24"/>
-        </w:rPr>
-        <w:t xml:space="preserve">Implement the </w:t>
-      </w:r>
-      <w:proofErr w:type="spellStart"/>
-      <w:r>
-        <w:rPr>
-          <w:color w:val="302C41"/>
-          <w:spacing w:val="4"/>
-          <w:sz w:val="24"/>
-          <w:szCs w:val="24"/>
-        </w:rPr>
-        <w:t>calculate_area</w:t>
-      </w:r>
-      <w:proofErr w:type="spellEnd"/>
-      <w:r>
-        <w:rPr>
-          <w:color w:val="302C41"/>
           <w:spacing w:val="4"/>
           <w:sz w:val="24"/>
           <w:szCs w:val="24"/>
@@ -2890,89 +2527,13 @@
         <w:pStyle w:val="HTMLPreformatted"/>
         <w:shd w:val="clear" w:color="auto" w:fill="FBFAFB"/>
         <w:rPr>
-          <w:color w:val="302C41"/>
-          <w:spacing w:val="4"/>
-          <w:sz w:val="24"/>
-          <w:szCs w:val="24"/>
-        </w:rPr>
-      </w:pPr>
-      <w:r>
-        <w:rPr>
-          <w:color w:val="302C41"/>
-          <w:spacing w:val="4"/>
-          <w:sz w:val="24"/>
-          <w:szCs w:val="24"/>
-        </w:rPr>
-        <w:t xml:space="preserve"> - Area of a rectangle is calculated as: area = width * height</w:t>
-      </w:r>
-    </w:p>
-    <w:p>
-      <w:pPr>
-        <w:pStyle w:val="HTMLPreformatted"/>
-        <w:shd w:val="clear" w:color="auto" w:fill="FBFAFB"/>
-        <w:rPr>
-          <w:color w:val="302C41"/>
-          <w:spacing w:val="4"/>
-          <w:sz w:val="24"/>
-          <w:szCs w:val="24"/>
-        </w:rPr>
-      </w:pPr>
-    </w:p>
-    <w:p>
-      <w:pPr>
-        <w:pStyle w:val="HTMLPreformatted"/>
-        <w:shd w:val="clear" w:color="auto" w:fill="FBFAFB"/>
-        <w:rPr>
-          <w:color w:val="302C41"/>
-          <w:spacing w:val="4"/>
-          <w:sz w:val="24"/>
-          <w:szCs w:val="24"/>
-        </w:rPr>
-      </w:pPr>
-      <w:r>
-        <w:rPr>
-          <w:color w:val="302C41"/>
-          <w:spacing w:val="4"/>
-          <w:sz w:val="24"/>
-          <w:szCs w:val="24"/>
-        </w:rPr>
-        <w:t xml:space="preserve">Implement the </w:t>
-      </w:r>
-      <w:proofErr w:type="spellStart"/>
-      <w:r>
-        <w:rPr>
-          <w:color w:val="302C41"/>
-          <w:spacing w:val="4"/>
-          <w:sz w:val="24"/>
-          <w:szCs w:val="24"/>
-        </w:rPr>
-        <w:t>calculate_perimeter</w:t>
-      </w:r>
-      <w:proofErr w:type="spellEnd"/>
-      <w:r>
-        <w:rPr>
-          <w:color w:val="302C41"/>
-          <w:spacing w:val="4"/>
-          <w:sz w:val="24"/>
-          <w:szCs w:val="24"/>
-        </w:rPr>
-        <w:t xml:space="preserve"> method.</w:t>
-      </w:r>
-    </w:p>
-    <w:p>
-      <w:pPr>
-        <w:pStyle w:val="HTMLPreformatted"/>
-        <w:shd w:val="clear" w:color="auto" w:fill="FBFAFB"/>
-        <w:rPr>
-          <w:color w:val="302C41"/>
-          <w:spacing w:val="4"/>
-          <w:sz w:val="24"/>
-          <w:szCs w:val="24"/>
-        </w:rPr>
-      </w:pPr>
-      <w:r>
-        <w:rPr>
-          <w:color w:val="302C41"/>
+          <w:spacing w:val="4"/>
+          <w:sz w:val="24"/>
+          <w:szCs w:val="24"/>
+        </w:rPr>
+      </w:pPr>
+      <w:r>
+        <w:rPr>
           <w:spacing w:val="4"/>
           <w:sz w:val="24"/>
           <w:szCs w:val="24"/>
@@ -2985,27 +2546,24 @@
         <w:pStyle w:val="HTMLPreformatted"/>
         <w:shd w:val="clear" w:color="auto" w:fill="FBFAFB"/>
         <w:rPr>
-          <w:color w:val="302C41"/>
-          <w:spacing w:val="4"/>
-          <w:sz w:val="24"/>
-          <w:szCs w:val="24"/>
-        </w:rPr>
-      </w:pPr>
-    </w:p>
-    <w:p>
-      <w:pPr>
-        <w:pStyle w:val="HTMLPreformatted"/>
-        <w:shd w:val="clear" w:color="auto" w:fill="FBFAFB"/>
-        <w:rPr>
-          <w:color w:val="302C41"/>
-          <w:spacing w:val="4"/>
-          <w:sz w:val="24"/>
-          <w:szCs w:val="24"/>
-        </w:rPr>
-      </w:pPr>
-      <w:r>
-        <w:rPr>
-          <w:color w:val="302C41"/>
+          <w:spacing w:val="4"/>
+          <w:sz w:val="24"/>
+          <w:szCs w:val="24"/>
+        </w:rPr>
+      </w:pPr>
+    </w:p>
+    <w:p>
+      <w:pPr>
+        <w:pStyle w:val="HTMLPreformatted"/>
+        <w:shd w:val="clear" w:color="auto" w:fill="FBFAFB"/>
+        <w:rPr>
+          <w:spacing w:val="4"/>
+          <w:sz w:val="24"/>
+          <w:szCs w:val="24"/>
+        </w:rPr>
+      </w:pPr>
+      <w:r>
+        <w:rPr>
           <w:spacing w:val="4"/>
           <w:sz w:val="24"/>
           <w:szCs w:val="24"/>
@@ -3015,7 +2573,6 @@
       </w:r>
       <w:r>
         <w:rPr>
-          <w:color w:val="302C41"/>
           <w:spacing w:val="4"/>
           <w:sz w:val="24"/>
           <w:szCs w:val="24"/>
@@ -3025,7 +2582,6 @@
       <w:proofErr w:type="spellStart"/>
       <w:r>
         <w:rPr>
-          <w:color w:val="302C41"/>
           <w:spacing w:val="4"/>
           <w:sz w:val="24"/>
           <w:szCs w:val="24"/>
@@ -3035,7 +2591,6 @@
       <w:proofErr w:type="spellEnd"/>
       <w:r>
         <w:rPr>
-          <w:color w:val="302C41"/>
           <w:spacing w:val="4"/>
           <w:sz w:val="24"/>
           <w:szCs w:val="24"/>
@@ -3045,7 +2600,6 @@
       <w:proofErr w:type="spellStart"/>
       <w:r>
         <w:rPr>
-          <w:color w:val="302C41"/>
           <w:spacing w:val="4"/>
           <w:sz w:val="24"/>
           <w:szCs w:val="24"/>
@@ -3055,7 +2609,6 @@
       <w:proofErr w:type="spellEnd"/>
       <w:r>
         <w:rPr>
-          <w:color w:val="302C41"/>
           <w:spacing w:val="4"/>
           <w:sz w:val="24"/>
           <w:szCs w:val="24"/>
@@ -3065,7 +2618,6 @@
       <w:proofErr w:type="spellStart"/>
       <w:r>
         <w:rPr>
-          <w:color w:val="302C41"/>
           <w:spacing w:val="4"/>
           <w:sz w:val="24"/>
           <w:szCs w:val="24"/>
@@ -3075,7 +2627,6 @@
       <w:proofErr w:type="spellEnd"/>
       <w:r>
         <w:rPr>
-          <w:color w:val="302C41"/>
           <w:spacing w:val="4"/>
           <w:sz w:val="24"/>
           <w:szCs w:val="24"/>
@@ -3085,7 +2636,6 @@
       <w:proofErr w:type="spellStart"/>
       <w:r>
         <w:rPr>
-          <w:color w:val="302C41"/>
           <w:spacing w:val="4"/>
           <w:sz w:val="24"/>
           <w:szCs w:val="24"/>
@@ -3095,7 +2645,6 @@
       <w:proofErr w:type="gramStart"/>
       <w:r>
         <w:rPr>
-          <w:color w:val="302C41"/>
           <w:spacing w:val="4"/>
           <w:sz w:val="24"/>
           <w:szCs w:val="24"/>
@@ -3110,27 +2659,24 @@
         <w:pStyle w:val="HTMLPreformatted"/>
         <w:shd w:val="clear" w:color="auto" w:fill="FBFAFB"/>
         <w:rPr>
-          <w:color w:val="302C41"/>
-          <w:spacing w:val="4"/>
-          <w:sz w:val="24"/>
-          <w:szCs w:val="24"/>
-        </w:rPr>
-      </w:pPr>
-    </w:p>
-    <w:p>
-      <w:pPr>
-        <w:pStyle w:val="HTMLPreformatted"/>
-        <w:shd w:val="clear" w:color="auto" w:fill="FBFAFB"/>
-        <w:rPr>
-          <w:color w:val="302C41"/>
-          <w:spacing w:val="4"/>
-          <w:sz w:val="24"/>
-          <w:szCs w:val="24"/>
-        </w:rPr>
-      </w:pPr>
-      <w:r>
-        <w:rPr>
-          <w:color w:val="302C41"/>
+          <w:spacing w:val="4"/>
+          <w:sz w:val="24"/>
+          <w:szCs w:val="24"/>
+        </w:rPr>
+      </w:pPr>
+    </w:p>
+    <w:p>
+      <w:pPr>
+        <w:pStyle w:val="HTMLPreformatted"/>
+        <w:shd w:val="clear" w:color="auto" w:fill="FBFAFB"/>
+        <w:rPr>
+          <w:spacing w:val="4"/>
+          <w:sz w:val="24"/>
+          <w:szCs w:val="24"/>
+        </w:rPr>
+      </w:pPr>
+      <w:r>
+        <w:rPr>
           <w:spacing w:val="4"/>
           <w:sz w:val="24"/>
           <w:szCs w:val="24"/>
@@ -3139,7 +2685,6 @@
       </w:r>
       <w:r>
         <w:rPr>
-          <w:color w:val="302C41"/>
           <w:spacing w:val="4"/>
           <w:sz w:val="24"/>
           <w:szCs w:val="24"/>
@@ -3149,7 +2694,6 @@
       <w:proofErr w:type="gramStart"/>
       <w:r>
         <w:rPr>
-          <w:color w:val="302C41"/>
           <w:spacing w:val="4"/>
           <w:sz w:val="24"/>
           <w:szCs w:val="24"/>
@@ -3159,7 +2703,6 @@
       <w:proofErr w:type="gramEnd"/>
       <w:r>
         <w:rPr>
-          <w:color w:val="302C41"/>
           <w:spacing w:val="4"/>
           <w:sz w:val="24"/>
           <w:szCs w:val="24"/>
@@ -3172,27 +2715,24 @@
         <w:pStyle w:val="HTMLPreformatted"/>
         <w:shd w:val="clear" w:color="auto" w:fill="FBFAFB"/>
         <w:rPr>
-          <w:color w:val="302C41"/>
-          <w:spacing w:val="4"/>
-          <w:sz w:val="24"/>
-          <w:szCs w:val="24"/>
-        </w:rPr>
-      </w:pPr>
-    </w:p>
-    <w:p>
-      <w:pPr>
-        <w:pStyle w:val="HTMLPreformatted"/>
-        <w:shd w:val="clear" w:color="auto" w:fill="FBFAFB"/>
-        <w:rPr>
-          <w:color w:val="302C41"/>
-          <w:spacing w:val="4"/>
-          <w:sz w:val="24"/>
-          <w:szCs w:val="24"/>
-        </w:rPr>
-      </w:pPr>
-      <w:r>
-        <w:rPr>
-          <w:color w:val="302C41"/>
+          <w:spacing w:val="4"/>
+          <w:sz w:val="24"/>
+          <w:szCs w:val="24"/>
+        </w:rPr>
+      </w:pPr>
+    </w:p>
+    <w:p>
+      <w:pPr>
+        <w:pStyle w:val="HTMLPreformatted"/>
+        <w:shd w:val="clear" w:color="auto" w:fill="FBFAFB"/>
+        <w:rPr>
+          <w:spacing w:val="4"/>
+          <w:sz w:val="24"/>
+          <w:szCs w:val="24"/>
+        </w:rPr>
+      </w:pPr>
+      <w:r>
+        <w:rPr>
           <w:spacing w:val="4"/>
           <w:sz w:val="24"/>
           <w:szCs w:val="24"/>
@@ -3205,15 +2745,13 @@
         <w:pStyle w:val="HTMLPreformatted"/>
         <w:shd w:val="clear" w:color="auto" w:fill="FBFAFB"/>
         <w:rPr>
-          <w:color w:val="302C41"/>
-          <w:spacing w:val="4"/>
-          <w:sz w:val="24"/>
-          <w:szCs w:val="24"/>
-        </w:rPr>
-      </w:pPr>
-      <w:r>
-        <w:rPr>
-          <w:color w:val="302C41"/>
+          <w:spacing w:val="4"/>
+          <w:sz w:val="24"/>
+          <w:szCs w:val="24"/>
+        </w:rPr>
+      </w:pPr>
+      <w:r>
+        <w:rPr>
           <w:spacing w:val="4"/>
           <w:sz w:val="24"/>
           <w:szCs w:val="24"/>
@@ -3226,39 +2764,35 @@
         <w:pStyle w:val="HTMLPreformatted"/>
         <w:shd w:val="clear" w:color="auto" w:fill="FBFAFB"/>
         <w:rPr>
-          <w:color w:val="302C41"/>
-          <w:spacing w:val="4"/>
-          <w:sz w:val="24"/>
-          <w:szCs w:val="24"/>
-        </w:rPr>
-      </w:pPr>
-    </w:p>
-    <w:p>
-      <w:pPr>
-        <w:pStyle w:val="HTMLPreformatted"/>
-        <w:shd w:val="clear" w:color="auto" w:fill="FBFAFB"/>
-        <w:rPr>
-          <w:color w:val="302C41"/>
-          <w:spacing w:val="4"/>
-          <w:sz w:val="24"/>
-          <w:szCs w:val="24"/>
-        </w:rPr>
-      </w:pPr>
-    </w:p>
-    <w:p>
-      <w:pPr>
-        <w:pStyle w:val="HTMLPreformatted"/>
-        <w:shd w:val="clear" w:color="auto" w:fill="FBFAFB"/>
-        <w:rPr>
-          <w:color w:val="302C41"/>
-          <w:spacing w:val="4"/>
-          <w:sz w:val="24"/>
-          <w:szCs w:val="24"/>
-        </w:rPr>
-      </w:pPr>
-      <w:r>
-        <w:rPr>
-          <w:color w:val="302C41"/>
+          <w:spacing w:val="4"/>
+          <w:sz w:val="24"/>
+          <w:szCs w:val="24"/>
+        </w:rPr>
+      </w:pPr>
+    </w:p>
+    <w:p>
+      <w:pPr>
+        <w:pStyle w:val="HTMLPreformatted"/>
+        <w:shd w:val="clear" w:color="auto" w:fill="FBFAFB"/>
+        <w:rPr>
+          <w:spacing w:val="4"/>
+          <w:sz w:val="24"/>
+          <w:szCs w:val="24"/>
+        </w:rPr>
+      </w:pPr>
+    </w:p>
+    <w:p>
+      <w:pPr>
+        <w:pStyle w:val="HTMLPreformatted"/>
+        <w:shd w:val="clear" w:color="auto" w:fill="FBFAFB"/>
+        <w:rPr>
+          <w:spacing w:val="4"/>
+          <w:sz w:val="24"/>
+          <w:szCs w:val="24"/>
+        </w:rPr>
+      </w:pPr>
+      <w:r>
+        <w:rPr>
           <w:spacing w:val="4"/>
           <w:sz w:val="24"/>
           <w:szCs w:val="24"/>
@@ -3267,7 +2801,6 @@
       </w:r>
       <w:r>
         <w:rPr>
-          <w:color w:val="302C41"/>
           <w:spacing w:val="4"/>
           <w:sz w:val="24"/>
           <w:szCs w:val="24"/>
@@ -3277,7 +2810,6 @@
       <w:proofErr w:type="gramStart"/>
       <w:r>
         <w:rPr>
-          <w:color w:val="302C41"/>
           <w:spacing w:val="4"/>
           <w:sz w:val="24"/>
           <w:szCs w:val="24"/>
@@ -3291,27 +2823,24 @@
         <w:pStyle w:val="HTMLPreformatted"/>
         <w:shd w:val="clear" w:color="auto" w:fill="FBFAFB"/>
         <w:rPr>
-          <w:color w:val="302C41"/>
-          <w:spacing w:val="4"/>
-          <w:sz w:val="24"/>
-          <w:szCs w:val="24"/>
-        </w:rPr>
-      </w:pPr>
-    </w:p>
-    <w:p>
-      <w:pPr>
-        <w:pStyle w:val="HTMLPreformatted"/>
-        <w:shd w:val="clear" w:color="auto" w:fill="FBFAFB"/>
-        <w:rPr>
-          <w:color w:val="302C41"/>
-          <w:spacing w:val="4"/>
-          <w:sz w:val="24"/>
-          <w:szCs w:val="24"/>
-        </w:rPr>
-      </w:pPr>
-      <w:r>
-        <w:rPr>
-          <w:color w:val="302C41"/>
+          <w:spacing w:val="4"/>
+          <w:sz w:val="24"/>
+          <w:szCs w:val="24"/>
+        </w:rPr>
+      </w:pPr>
+    </w:p>
+    <w:p>
+      <w:pPr>
+        <w:pStyle w:val="HTMLPreformatted"/>
+        <w:shd w:val="clear" w:color="auto" w:fill="FBFAFB"/>
+        <w:rPr>
+          <w:spacing w:val="4"/>
+          <w:sz w:val="24"/>
+          <w:szCs w:val="24"/>
+        </w:rPr>
+      </w:pPr>
+      <w:r>
+        <w:rPr>
           <w:spacing w:val="4"/>
           <w:sz w:val="24"/>
           <w:szCs w:val="24"/>
@@ -3321,7 +2850,6 @@
       <w:proofErr w:type="gramStart"/>
       <w:r>
         <w:rPr>
-          <w:color w:val="302C41"/>
           <w:spacing w:val="4"/>
           <w:sz w:val="24"/>
           <w:szCs w:val="24"/>
@@ -3335,15 +2863,13 @@
         <w:pStyle w:val="HTMLPreformatted"/>
         <w:shd w:val="clear" w:color="auto" w:fill="FBFAFB"/>
         <w:rPr>
-          <w:color w:val="302C41"/>
-          <w:spacing w:val="4"/>
-          <w:sz w:val="24"/>
-          <w:szCs w:val="24"/>
-        </w:rPr>
-      </w:pPr>
-      <w:r>
-        <w:rPr>
-          <w:color w:val="302C41"/>
+          <w:spacing w:val="4"/>
+          <w:sz w:val="24"/>
+          <w:szCs w:val="24"/>
+        </w:rPr>
+      </w:pPr>
+      <w:r>
+        <w:rPr>
           <w:spacing w:val="4"/>
           <w:sz w:val="24"/>
           <w:szCs w:val="24"/>
@@ -3356,27 +2882,24 @@
         <w:pStyle w:val="HTMLPreformatted"/>
         <w:shd w:val="clear" w:color="auto" w:fill="FBFAFB"/>
         <w:rPr>
-          <w:color w:val="302C41"/>
-          <w:spacing w:val="4"/>
-          <w:sz w:val="24"/>
-          <w:szCs w:val="24"/>
-        </w:rPr>
-      </w:pPr>
-    </w:p>
-    <w:p>
-      <w:pPr>
-        <w:pStyle w:val="HTMLPreformatted"/>
-        <w:shd w:val="clear" w:color="auto" w:fill="FBFAFB"/>
-        <w:rPr>
-          <w:color w:val="302C41"/>
-          <w:spacing w:val="4"/>
-          <w:sz w:val="24"/>
-          <w:szCs w:val="24"/>
-        </w:rPr>
-      </w:pPr>
-      <w:r>
-        <w:rPr>
-          <w:color w:val="302C41"/>
+          <w:spacing w:val="4"/>
+          <w:sz w:val="24"/>
+          <w:szCs w:val="24"/>
+        </w:rPr>
+      </w:pPr>
+    </w:p>
+    <w:p>
+      <w:pPr>
+        <w:pStyle w:val="HTMLPreformatted"/>
+        <w:shd w:val="clear" w:color="auto" w:fill="FBFAFB"/>
+        <w:rPr>
+          <w:spacing w:val="4"/>
+          <w:sz w:val="24"/>
+          <w:szCs w:val="24"/>
+        </w:rPr>
+      </w:pPr>
+      <w:r>
+        <w:rPr>
           <w:spacing w:val="4"/>
           <w:sz w:val="24"/>
           <w:szCs w:val="24"/>
@@ -3386,7 +2909,6 @@
       <w:proofErr w:type="spellStart"/>
       <w:r>
         <w:rPr>
-          <w:color w:val="302C41"/>
           <w:spacing w:val="4"/>
           <w:sz w:val="24"/>
           <w:szCs w:val="24"/>
@@ -3396,7 +2918,6 @@
       <w:proofErr w:type="spellEnd"/>
       <w:r>
         <w:rPr>
-          <w:color w:val="302C41"/>
           <w:spacing w:val="4"/>
           <w:sz w:val="24"/>
           <w:szCs w:val="24"/>
@@ -3409,15 +2930,13 @@
         <w:pStyle w:val="HTMLPreformatted"/>
         <w:shd w:val="clear" w:color="auto" w:fill="FBFAFB"/>
         <w:rPr>
-          <w:color w:val="302C41"/>
-          <w:spacing w:val="4"/>
-          <w:sz w:val="24"/>
-          <w:szCs w:val="24"/>
-        </w:rPr>
-      </w:pPr>
-      <w:r>
-        <w:rPr>
-          <w:color w:val="302C41"/>
+          <w:spacing w:val="4"/>
+          <w:sz w:val="24"/>
+          <w:szCs w:val="24"/>
+        </w:rPr>
+      </w:pPr>
+      <w:r>
+        <w:rPr>
           <w:spacing w:val="4"/>
           <w:sz w:val="24"/>
           <w:szCs w:val="24"/>
@@ -3426,7 +2945,6 @@
       </w:r>
       <w:r>
         <w:rPr>
-          <w:color w:val="302C41"/>
           <w:spacing w:val="4"/>
           <w:sz w:val="24"/>
           <w:szCs w:val="24"/>
@@ -3435,7 +2953,6 @@
       </w:r>
       <w:r>
         <w:rPr>
-          <w:color w:val="302C41"/>
           <w:spacing w:val="4"/>
           <w:sz w:val="24"/>
           <w:szCs w:val="24"/>
@@ -3444,7 +2961,6 @@
       </w:r>
       <w:r>
         <w:rPr>
-          <w:color w:val="302C41"/>
           <w:spacing w:val="4"/>
           <w:sz w:val="24"/>
           <w:szCs w:val="24"/>
@@ -3453,7 +2969,6 @@
       </w:r>
       <w:r>
         <w:rPr>
-          <w:color w:val="302C41"/>
           <w:spacing w:val="4"/>
           <w:sz w:val="24"/>
           <w:szCs w:val="24"/>
@@ -3466,27 +2981,24 @@
         <w:pStyle w:val="HTMLPreformatted"/>
         <w:shd w:val="clear" w:color="auto" w:fill="FBFAFB"/>
         <w:rPr>
-          <w:color w:val="302C41"/>
-          <w:spacing w:val="4"/>
-          <w:sz w:val="24"/>
-          <w:szCs w:val="24"/>
-        </w:rPr>
-      </w:pPr>
-    </w:p>
-    <w:p>
-      <w:pPr>
-        <w:pStyle w:val="HTMLPreformatted"/>
-        <w:shd w:val="clear" w:color="auto" w:fill="FBFAFB"/>
-        <w:rPr>
-          <w:color w:val="302C41"/>
-          <w:spacing w:val="4"/>
-          <w:sz w:val="24"/>
-          <w:szCs w:val="24"/>
-        </w:rPr>
-      </w:pPr>
-      <w:r>
-        <w:rPr>
-          <w:color w:val="302C41"/>
+          <w:spacing w:val="4"/>
+          <w:sz w:val="24"/>
+          <w:szCs w:val="24"/>
+        </w:rPr>
+      </w:pPr>
+    </w:p>
+    <w:p>
+      <w:pPr>
+        <w:pStyle w:val="HTMLPreformatted"/>
+        <w:shd w:val="clear" w:color="auto" w:fill="FBFAFB"/>
+        <w:rPr>
+          <w:spacing w:val="4"/>
+          <w:sz w:val="24"/>
+          <w:szCs w:val="24"/>
+        </w:rPr>
+      </w:pPr>
+      <w:r>
+        <w:rPr>
           <w:spacing w:val="4"/>
           <w:sz w:val="24"/>
           <w:szCs w:val="24"/>
@@ -3496,7 +3008,6 @@
       <w:proofErr w:type="spellStart"/>
       <w:r>
         <w:rPr>
-          <w:color w:val="302C41"/>
           <w:spacing w:val="4"/>
           <w:sz w:val="24"/>
           <w:szCs w:val="24"/>
@@ -3506,7 +3017,6 @@
       <w:proofErr w:type="spellEnd"/>
       <w:r>
         <w:rPr>
-          <w:color w:val="302C41"/>
           <w:spacing w:val="4"/>
           <w:sz w:val="24"/>
           <w:szCs w:val="24"/>
@@ -3519,15 +3029,13 @@
         <w:pStyle w:val="HTMLPreformatted"/>
         <w:shd w:val="clear" w:color="auto" w:fill="FBFAFB"/>
         <w:rPr>
-          <w:color w:val="302C41"/>
-          <w:spacing w:val="4"/>
-          <w:sz w:val="24"/>
-          <w:szCs w:val="24"/>
-        </w:rPr>
-      </w:pPr>
-      <w:r>
-        <w:rPr>
-          <w:color w:val="302C41"/>
+          <w:spacing w:val="4"/>
+          <w:sz w:val="24"/>
+          <w:szCs w:val="24"/>
+        </w:rPr>
+      </w:pPr>
+      <w:r>
+        <w:rPr>
           <w:spacing w:val="4"/>
           <w:sz w:val="24"/>
           <w:szCs w:val="24"/>
@@ -3540,27 +3048,24 @@
         <w:pStyle w:val="HTMLPreformatted"/>
         <w:shd w:val="clear" w:color="auto" w:fill="FBFAFB"/>
         <w:rPr>
-          <w:color w:val="302C41"/>
-          <w:spacing w:val="4"/>
-          <w:sz w:val="24"/>
-          <w:szCs w:val="24"/>
-        </w:rPr>
-      </w:pPr>
-    </w:p>
-    <w:p>
-      <w:pPr>
-        <w:pStyle w:val="HTMLPreformatted"/>
-        <w:shd w:val="clear" w:color="auto" w:fill="FBFAFB"/>
-        <w:rPr>
-          <w:color w:val="302C41"/>
-          <w:spacing w:val="4"/>
-          <w:sz w:val="24"/>
-          <w:szCs w:val="24"/>
-        </w:rPr>
-      </w:pPr>
-      <w:r>
-        <w:rPr>
-          <w:color w:val="302C41"/>
+          <w:spacing w:val="4"/>
+          <w:sz w:val="24"/>
+          <w:szCs w:val="24"/>
+        </w:rPr>
+      </w:pPr>
+    </w:p>
+    <w:p>
+      <w:pPr>
+        <w:pStyle w:val="HTMLPreformatted"/>
+        <w:shd w:val="clear" w:color="auto" w:fill="FBFAFB"/>
+        <w:rPr>
+          <w:spacing w:val="4"/>
+          <w:sz w:val="24"/>
+          <w:szCs w:val="24"/>
+        </w:rPr>
+      </w:pPr>
+      <w:r>
+        <w:rPr>
           <w:spacing w:val="4"/>
           <w:sz w:val="24"/>
           <w:szCs w:val="24"/>
@@ -3570,7 +3075,6 @@
       <w:proofErr w:type="spellStart"/>
       <w:r>
         <w:rPr>
-          <w:color w:val="302C41"/>
           <w:spacing w:val="4"/>
           <w:sz w:val="24"/>
           <w:szCs w:val="24"/>
@@ -3580,7 +3084,6 @@
       <w:proofErr w:type="spellEnd"/>
       <w:r>
         <w:rPr>
-          <w:color w:val="302C41"/>
           <w:spacing w:val="4"/>
           <w:sz w:val="24"/>
           <w:szCs w:val="24"/>
@@ -3593,15 +3096,13 @@
         <w:pStyle w:val="HTMLPreformatted"/>
         <w:shd w:val="clear" w:color="auto" w:fill="FBFAFB"/>
         <w:rPr>
-          <w:color w:val="302C41"/>
-          <w:spacing w:val="4"/>
-          <w:sz w:val="24"/>
-          <w:szCs w:val="24"/>
-        </w:rPr>
-      </w:pPr>
-      <w:r>
-        <w:rPr>
-          <w:color w:val="302C41"/>
+          <w:spacing w:val="4"/>
+          <w:sz w:val="24"/>
+          <w:szCs w:val="24"/>
+        </w:rPr>
+      </w:pPr>
+      <w:r>
+        <w:rPr>
           <w:spacing w:val="4"/>
           <w:sz w:val="24"/>
           <w:szCs w:val="24"/>
@@ -3614,27 +3115,24 @@
         <w:pStyle w:val="HTMLPreformatted"/>
         <w:shd w:val="clear" w:color="auto" w:fill="FBFAFB"/>
         <w:rPr>
-          <w:color w:val="302C41"/>
-          <w:spacing w:val="4"/>
-          <w:sz w:val="24"/>
-          <w:szCs w:val="24"/>
-        </w:rPr>
-      </w:pPr>
-    </w:p>
-    <w:p>
-      <w:pPr>
-        <w:pStyle w:val="HTMLPreformatted"/>
-        <w:shd w:val="clear" w:color="auto" w:fill="FBFAFB"/>
-        <w:rPr>
-          <w:color w:val="302C41"/>
-          <w:spacing w:val="4"/>
-          <w:sz w:val="24"/>
-          <w:szCs w:val="24"/>
-        </w:rPr>
-      </w:pPr>
-      <w:r>
-        <w:rPr>
-          <w:color w:val="302C41"/>
+          <w:spacing w:val="4"/>
+          <w:sz w:val="24"/>
+          <w:szCs w:val="24"/>
+        </w:rPr>
+      </w:pPr>
+    </w:p>
+    <w:p>
+      <w:pPr>
+        <w:pStyle w:val="HTMLPreformatted"/>
+        <w:shd w:val="clear" w:color="auto" w:fill="FBFAFB"/>
+        <w:rPr>
+          <w:spacing w:val="4"/>
+          <w:sz w:val="24"/>
+          <w:szCs w:val="24"/>
+        </w:rPr>
+      </w:pPr>
+      <w:r>
+        <w:rPr>
           <w:spacing w:val="4"/>
           <w:sz w:val="24"/>
           <w:szCs w:val="24"/>
@@ -3643,7 +3141,6 @@
       </w:r>
       <w:r>
         <w:rPr>
-          <w:color w:val="302C41"/>
           <w:spacing w:val="4"/>
           <w:sz w:val="24"/>
           <w:szCs w:val="24"/>
@@ -3653,7 +3150,6 @@
       <w:proofErr w:type="spellStart"/>
       <w:r>
         <w:rPr>
-          <w:color w:val="302C41"/>
           <w:spacing w:val="4"/>
           <w:sz w:val="24"/>
           <w:szCs w:val="24"/>
@@ -3663,7 +3159,6 @@
       <w:proofErr w:type="spellEnd"/>
       <w:r>
         <w:rPr>
-          <w:color w:val="302C41"/>
           <w:spacing w:val="4"/>
           <w:sz w:val="24"/>
           <w:szCs w:val="24"/>
@@ -3673,7 +3168,6 @@
       <w:proofErr w:type="spellStart"/>
       <w:r>
         <w:rPr>
-          <w:color w:val="302C41"/>
           <w:spacing w:val="4"/>
           <w:sz w:val="24"/>
           <w:szCs w:val="24"/>
@@ -3683,7 +3177,6 @@
       <w:proofErr w:type="gramStart"/>
       <w:r>
         <w:rPr>
-          <w:color w:val="302C41"/>
           <w:spacing w:val="4"/>
           <w:sz w:val="24"/>
           <w:szCs w:val="24"/>
@@ -3698,27 +3191,24 @@
         <w:pStyle w:val="HTMLPreformatted"/>
         <w:shd w:val="clear" w:color="auto" w:fill="FBFAFB"/>
         <w:rPr>
-          <w:color w:val="302C41"/>
-          <w:spacing w:val="4"/>
-          <w:sz w:val="24"/>
-          <w:szCs w:val="24"/>
-        </w:rPr>
-      </w:pPr>
-    </w:p>
-    <w:p>
-      <w:pPr>
-        <w:pStyle w:val="HTMLPreformatted"/>
-        <w:shd w:val="clear" w:color="auto" w:fill="FBFAFB"/>
-        <w:rPr>
-          <w:color w:val="302C41"/>
-          <w:spacing w:val="4"/>
-          <w:sz w:val="24"/>
-          <w:szCs w:val="24"/>
-        </w:rPr>
-      </w:pPr>
-      <w:r>
-        <w:rPr>
-          <w:color w:val="302C41"/>
+          <w:spacing w:val="4"/>
+          <w:sz w:val="24"/>
+          <w:szCs w:val="24"/>
+        </w:rPr>
+      </w:pPr>
+    </w:p>
+    <w:p>
+      <w:pPr>
+        <w:pStyle w:val="HTMLPreformatted"/>
+        <w:shd w:val="clear" w:color="auto" w:fill="FBFAFB"/>
+        <w:rPr>
+          <w:spacing w:val="4"/>
+          <w:sz w:val="24"/>
+          <w:szCs w:val="24"/>
+        </w:rPr>
+      </w:pPr>
+      <w:r>
+        <w:rPr>
           <w:spacing w:val="4"/>
           <w:sz w:val="24"/>
           <w:szCs w:val="24"/>
@@ -3727,7 +3217,6 @@
       </w:r>
       <w:r>
         <w:rPr>
-          <w:color w:val="302C41"/>
           <w:spacing w:val="4"/>
           <w:sz w:val="24"/>
           <w:szCs w:val="24"/>
@@ -3737,7 +3226,6 @@
       <w:proofErr w:type="gramStart"/>
       <w:r>
         <w:rPr>
-          <w:color w:val="302C41"/>
           <w:spacing w:val="4"/>
           <w:sz w:val="24"/>
           <w:szCs w:val="24"/>
@@ -3747,7 +3235,6 @@
       <w:proofErr w:type="gramEnd"/>
       <w:r>
         <w:rPr>
-          <w:color w:val="302C41"/>
           <w:spacing w:val="4"/>
           <w:sz w:val="24"/>
           <w:szCs w:val="24"/>
@@ -3760,27 +3247,24 @@
         <w:pStyle w:val="HTMLPreformatted"/>
         <w:shd w:val="clear" w:color="auto" w:fill="FBFAFB"/>
         <w:rPr>
-          <w:color w:val="302C41"/>
-          <w:spacing w:val="4"/>
-          <w:sz w:val="24"/>
-          <w:szCs w:val="24"/>
-        </w:rPr>
-      </w:pPr>
-    </w:p>
-    <w:p>
-      <w:pPr>
-        <w:pStyle w:val="HTMLPreformatted"/>
-        <w:shd w:val="clear" w:color="auto" w:fill="FBFAFB"/>
-        <w:rPr>
-          <w:color w:val="302C41"/>
-          <w:spacing w:val="4"/>
-          <w:sz w:val="24"/>
-          <w:szCs w:val="24"/>
-        </w:rPr>
-      </w:pPr>
-      <w:r>
-        <w:rPr>
-          <w:color w:val="302C41"/>
+          <w:spacing w:val="4"/>
+          <w:sz w:val="24"/>
+          <w:szCs w:val="24"/>
+        </w:rPr>
+      </w:pPr>
+    </w:p>
+    <w:p>
+      <w:pPr>
+        <w:pStyle w:val="HTMLPreformatted"/>
+        <w:shd w:val="clear" w:color="auto" w:fill="FBFAFB"/>
+        <w:rPr>
+          <w:spacing w:val="4"/>
+          <w:sz w:val="24"/>
+          <w:szCs w:val="24"/>
+        </w:rPr>
+      </w:pPr>
+      <w:r>
+        <w:rPr>
           <w:spacing w:val="4"/>
           <w:sz w:val="24"/>
           <w:szCs w:val="24"/>
@@ -3793,15 +3277,13 @@
         <w:pStyle w:val="HTMLPreformatted"/>
         <w:shd w:val="clear" w:color="auto" w:fill="FBFAFB"/>
         <w:rPr>
-          <w:color w:val="302C41"/>
-          <w:spacing w:val="4"/>
-          <w:sz w:val="24"/>
-          <w:szCs w:val="24"/>
-        </w:rPr>
-      </w:pPr>
-      <w:r>
-        <w:rPr>
-          <w:color w:val="302C41"/>
+          <w:spacing w:val="4"/>
+          <w:sz w:val="24"/>
+          <w:szCs w:val="24"/>
+        </w:rPr>
+      </w:pPr>
+      <w:r>
+        <w:rPr>
           <w:spacing w:val="4"/>
           <w:sz w:val="24"/>
           <w:szCs w:val="24"/>
@@ -3936,7 +3418,16 @@
           <w:szCs w:val="24"/>
         </w:rPr>
         <w:lastRenderedPageBreak/>
-        <w:t>You may find the following main program helpful to test your classes:</w:t>
+        <w:t>You may find the following main program helpful to test your classes</w:t>
+      </w:r>
+      <w:r>
+        <w:rPr>
+          <w:color w:val="302C41"/>
+          <w:spacing w:val="4"/>
+          <w:sz w:val="24"/>
+          <w:szCs w:val="24"/>
+        </w:rPr>
+        <w:t>.  With that said, you should think about adding additional code to your main program to test all aspects of the classes (such as “==” for example!)</w:t>
       </w:r>
     </w:p>
     <w:p>

--- a/Test 3 Examples/CPSC 250 Test 3.docx
+++ b/Test 3 Examples/CPSC 250 Test 3.docx
@@ -14,6 +14,9 @@
     <w:p>
       <w:r>
         <w:t>Question 1:   Vehicle Collection</w:t>
+      </w:r>
+      <w:r>
+        <w:t xml:space="preserve"> (10 points)</w:t>
       </w:r>
     </w:p>
     <w:p/>
@@ -1651,6 +1654,9 @@
         <w:lastRenderedPageBreak/>
         <w:t>Question 2:  Shapes</w:t>
       </w:r>
+      <w:r>
+        <w:t xml:space="preserve"> (20 points)</w:t>
+      </w:r>
     </w:p>
     <w:p/>
     <w:p>
@@ -3427,7 +3433,7 @@
           <w:sz w:val="24"/>
           <w:szCs w:val="24"/>
         </w:rPr>
-        <w:t>.  With that said, you should think about adding additional code to your main program to test all aspects of the classes (such as “==” for example!)</w:t>
+        <w:t>; the expected answers are included as comments in the code!</w:t>
       </w:r>
     </w:p>
     <w:p>
@@ -3457,483 +3463,287 @@
     <w:p>
       <w:pPr>
         <w:pStyle w:val="HTMLPreformatted"/>
-        <w:shd w:val="clear" w:color="auto" w:fill="FBFAFB"/>
-        <w:rPr>
-          <w:color w:val="302C41"/>
-          <w:spacing w:val="4"/>
-          <w:sz w:val="24"/>
-          <w:szCs w:val="24"/>
-        </w:rPr>
-      </w:pPr>
-      <w:r>
-        <w:rPr>
-          <w:color w:val="302C41"/>
-          <w:spacing w:val="4"/>
+        <w:shd w:val="clear" w:color="auto" w:fill="1E1F22"/>
+        <w:rPr>
+          <w:sz w:val="24"/>
+          <w:szCs w:val="24"/>
+        </w:rPr>
+      </w:pPr>
+      <w:r>
+        <w:rPr>
           <w:sz w:val="24"/>
           <w:szCs w:val="24"/>
         </w:rPr>
         <w:t>if __name__ == '__main__':</w:t>
       </w:r>
-    </w:p>
-    <w:p>
-      <w:pPr>
-        <w:pStyle w:val="HTMLPreformatted"/>
-        <w:shd w:val="clear" w:color="auto" w:fill="FBFAFB"/>
-        <w:rPr>
-          <w:color w:val="302C41"/>
-          <w:spacing w:val="4"/>
-          <w:sz w:val="24"/>
-          <w:szCs w:val="24"/>
-        </w:rPr>
-      </w:pPr>
-      <w:r>
-        <w:rPr>
-          <w:color w:val="302C41"/>
-          <w:spacing w:val="4"/>
-          <w:sz w:val="24"/>
-          <w:szCs w:val="24"/>
-        </w:rPr>
-        <w:t xml:space="preserve">    rectangle = </w:t>
-      </w:r>
-      <w:proofErr w:type="gramStart"/>
-      <w:r>
-        <w:rPr>
-          <w:color w:val="302C41"/>
-          <w:spacing w:val="4"/>
-          <w:sz w:val="24"/>
-          <w:szCs w:val="24"/>
-        </w:rPr>
-        <w:t>Rectangle(</w:t>
-      </w:r>
-      <w:proofErr w:type="gramEnd"/>
-      <w:r>
-        <w:rPr>
-          <w:color w:val="302C41"/>
-          <w:spacing w:val="4"/>
-          <w:sz w:val="24"/>
-          <w:szCs w:val="24"/>
-        </w:rPr>
-        <w:t>4, 4.1, 2.3)</w:t>
-      </w:r>
-    </w:p>
-    <w:p>
-      <w:pPr>
-        <w:pStyle w:val="HTMLPreformatted"/>
-        <w:shd w:val="clear" w:color="auto" w:fill="FBFAFB"/>
-        <w:rPr>
-          <w:color w:val="302C41"/>
-          <w:spacing w:val="4"/>
-          <w:sz w:val="24"/>
-          <w:szCs w:val="24"/>
-        </w:rPr>
-      </w:pPr>
-      <w:r>
-        <w:rPr>
-          <w:color w:val="302C41"/>
-          <w:spacing w:val="4"/>
-          <w:sz w:val="24"/>
-          <w:szCs w:val="24"/>
-        </w:rPr>
-        <w:t xml:space="preserve">    print(</w:t>
-      </w:r>
-      <w:proofErr w:type="gramStart"/>
-      <w:r>
-        <w:rPr>
-          <w:color w:val="302C41"/>
-          <w:spacing w:val="4"/>
-          <w:sz w:val="24"/>
-          <w:szCs w:val="24"/>
-        </w:rPr>
-        <w:t>rectangle)  #</w:t>
-      </w:r>
-      <w:proofErr w:type="gramEnd"/>
-      <w:r>
-        <w:rPr>
-          <w:color w:val="302C41"/>
-          <w:spacing w:val="4"/>
-          <w:sz w:val="24"/>
-          <w:szCs w:val="24"/>
-        </w:rPr>
-        <w:t xml:space="preserve"> 4 sides, area=9.43, perimeter=12.8</w:t>
-      </w:r>
-    </w:p>
-    <w:p>
-      <w:pPr>
-        <w:pStyle w:val="HTMLPreformatted"/>
-        <w:shd w:val="clear" w:color="auto" w:fill="FBFAFB"/>
-        <w:rPr>
-          <w:color w:val="302C41"/>
-          <w:spacing w:val="4"/>
-          <w:sz w:val="24"/>
-          <w:szCs w:val="24"/>
-        </w:rPr>
-      </w:pPr>
-    </w:p>
-    <w:p>
-      <w:pPr>
-        <w:pStyle w:val="HTMLPreformatted"/>
-        <w:shd w:val="clear" w:color="auto" w:fill="FBFAFB"/>
-        <w:rPr>
-          <w:color w:val="302C41"/>
-          <w:spacing w:val="4"/>
-          <w:sz w:val="24"/>
-          <w:szCs w:val="24"/>
-        </w:rPr>
-      </w:pPr>
-      <w:r>
-        <w:rPr>
-          <w:color w:val="302C41"/>
-          <w:spacing w:val="4"/>
-          <w:sz w:val="24"/>
-          <w:szCs w:val="24"/>
-        </w:rPr>
-        <w:t xml:space="preserve">    circle = </w:t>
-      </w:r>
-      <w:proofErr w:type="gramStart"/>
-      <w:r>
-        <w:rPr>
-          <w:color w:val="302C41"/>
-          <w:spacing w:val="4"/>
-          <w:sz w:val="24"/>
-          <w:szCs w:val="24"/>
-        </w:rPr>
-        <w:t>Circle(</w:t>
-      </w:r>
-      <w:proofErr w:type="gramEnd"/>
-      <w:r>
-        <w:rPr>
-          <w:color w:val="302C41"/>
-          <w:spacing w:val="4"/>
-          <w:sz w:val="24"/>
-          <w:szCs w:val="24"/>
-        </w:rPr>
-        <w:t>1, 3.5)</w:t>
-      </w:r>
-    </w:p>
-    <w:p>
-      <w:pPr>
-        <w:pStyle w:val="HTMLPreformatted"/>
-        <w:shd w:val="clear" w:color="auto" w:fill="FBFAFB"/>
-        <w:rPr>
-          <w:color w:val="302C41"/>
-          <w:spacing w:val="4"/>
-          <w:sz w:val="24"/>
-          <w:szCs w:val="24"/>
-        </w:rPr>
-      </w:pPr>
-      <w:r>
-        <w:rPr>
-          <w:color w:val="302C41"/>
-          <w:spacing w:val="4"/>
-          <w:sz w:val="24"/>
-          <w:szCs w:val="24"/>
-        </w:rPr>
-        <w:t xml:space="preserve">    print(</w:t>
-      </w:r>
-      <w:proofErr w:type="gramStart"/>
-      <w:r>
-        <w:rPr>
-          <w:color w:val="302C41"/>
-          <w:spacing w:val="4"/>
-          <w:sz w:val="24"/>
-          <w:szCs w:val="24"/>
-        </w:rPr>
-        <w:t>circle)  #</w:t>
-      </w:r>
-      <w:proofErr w:type="gramEnd"/>
-      <w:r>
-        <w:rPr>
-          <w:color w:val="302C41"/>
-          <w:spacing w:val="4"/>
-          <w:sz w:val="24"/>
-          <w:szCs w:val="24"/>
-        </w:rPr>
-        <w:t xml:space="preserve"> 1 side, area=38.48, perimeter=21.99</w:t>
-      </w:r>
-    </w:p>
-    <w:p>
-      <w:pPr>
-        <w:pStyle w:val="HTMLPreformatted"/>
-        <w:shd w:val="clear" w:color="auto" w:fill="FBFAFB"/>
-        <w:rPr>
-          <w:color w:val="302C41"/>
-          <w:spacing w:val="4"/>
-          <w:sz w:val="24"/>
-          <w:szCs w:val="24"/>
-        </w:rPr>
-      </w:pPr>
-    </w:p>
-    <w:p>
-      <w:pPr>
-        <w:pStyle w:val="HTMLPreformatted"/>
-        <w:shd w:val="clear" w:color="auto" w:fill="FBFAFB"/>
-        <w:rPr>
-          <w:color w:val="302C41"/>
-          <w:spacing w:val="4"/>
-          <w:sz w:val="24"/>
-          <w:szCs w:val="24"/>
-        </w:rPr>
-      </w:pPr>
-      <w:r>
-        <w:rPr>
-          <w:color w:val="302C41"/>
-          <w:spacing w:val="4"/>
-          <w:sz w:val="24"/>
-          <w:szCs w:val="24"/>
-        </w:rPr>
-        <w:t xml:space="preserve">    </w:t>
-      </w:r>
-      <w:proofErr w:type="gramStart"/>
-      <w:r>
-        <w:rPr>
-          <w:color w:val="302C41"/>
-          <w:spacing w:val="4"/>
-          <w:sz w:val="24"/>
-          <w:szCs w:val="24"/>
-        </w:rPr>
-        <w:t>print(</w:t>
-      </w:r>
-      <w:proofErr w:type="gramEnd"/>
-      <w:r>
-        <w:rPr>
-          <w:color w:val="302C41"/>
-          <w:spacing w:val="4"/>
-          <w:sz w:val="24"/>
-          <w:szCs w:val="24"/>
-        </w:rPr>
-        <w:t>)</w:t>
-      </w:r>
-    </w:p>
-    <w:p>
-      <w:pPr>
-        <w:pStyle w:val="HTMLPreformatted"/>
-        <w:shd w:val="clear" w:color="auto" w:fill="FBFAFB"/>
-        <w:rPr>
-          <w:color w:val="302C41"/>
-          <w:spacing w:val="4"/>
-          <w:sz w:val="24"/>
-          <w:szCs w:val="24"/>
-        </w:rPr>
-      </w:pPr>
-    </w:p>
-    <w:p>
-      <w:pPr>
-        <w:pStyle w:val="HTMLPreformatted"/>
-        <w:shd w:val="clear" w:color="auto" w:fill="FBFAFB"/>
-        <w:rPr>
-          <w:color w:val="302C41"/>
-          <w:spacing w:val="4"/>
-          <w:sz w:val="24"/>
-          <w:szCs w:val="24"/>
-        </w:rPr>
-      </w:pPr>
-      <w:r>
-        <w:rPr>
-          <w:color w:val="302C41"/>
-          <w:spacing w:val="4"/>
-          <w:sz w:val="24"/>
-          <w:szCs w:val="24"/>
-        </w:rPr>
+      <w:r>
+        <w:rPr>
+          <w:sz w:val="24"/>
+          <w:szCs w:val="24"/>
+        </w:rPr>
+        <w:br/>
+        <w:t xml:space="preserve">    rectangle = Rectangle(4, 4.1, 2.3)</w:t>
+      </w:r>
+      <w:r>
+        <w:rPr>
+          <w:sz w:val="24"/>
+          <w:szCs w:val="24"/>
+        </w:rPr>
+        <w:br/>
+        <w:t xml:space="preserve">    print(rectangle)  # 4 sides, area=9.43, perimeter=12.8</w:t>
+      </w:r>
+      <w:r>
+        <w:rPr>
+          <w:sz w:val="24"/>
+          <w:szCs w:val="24"/>
+        </w:rPr>
+        <w:br/>
+      </w:r>
+      <w:r>
+        <w:rPr>
+          <w:sz w:val="24"/>
+          <w:szCs w:val="24"/>
+        </w:rPr>
+        <w:br/>
+        <w:t xml:space="preserve">    circle = Circle(1, 3.5)</w:t>
+      </w:r>
+      <w:r>
+        <w:rPr>
+          <w:sz w:val="24"/>
+          <w:szCs w:val="24"/>
+        </w:rPr>
+        <w:br/>
+        <w:t xml:space="preserve">    print(circle)  # 1 side, area=38.48, perimeter=21.99</w:t>
+      </w:r>
+      <w:r>
+        <w:rPr>
+          <w:sz w:val="24"/>
+          <w:szCs w:val="24"/>
+        </w:rPr>
+        <w:br/>
+      </w:r>
+      <w:r>
+        <w:rPr>
+          <w:sz w:val="24"/>
+          <w:szCs w:val="24"/>
+        </w:rPr>
+        <w:br/>
+        <w:t xml:space="preserve">    print()</w:t>
+      </w:r>
+      <w:r>
+        <w:rPr>
+          <w:sz w:val="24"/>
+          <w:szCs w:val="24"/>
+        </w:rPr>
+        <w:br/>
+      </w:r>
+      <w:r>
+        <w:rPr>
+          <w:sz w:val="24"/>
+          <w:szCs w:val="24"/>
+        </w:rPr>
+        <w:br/>
         <w:t xml:space="preserve">    shapes = [</w:t>
       </w:r>
-    </w:p>
-    <w:p>
-      <w:pPr>
-        <w:pStyle w:val="HTMLPreformatted"/>
-        <w:shd w:val="clear" w:color="auto" w:fill="FBFAFB"/>
-        <w:rPr>
-          <w:color w:val="302C41"/>
-          <w:spacing w:val="4"/>
-          <w:sz w:val="24"/>
-          <w:szCs w:val="24"/>
-        </w:rPr>
-      </w:pPr>
-      <w:r>
-        <w:rPr>
-          <w:color w:val="302C41"/>
-          <w:spacing w:val="4"/>
-          <w:sz w:val="24"/>
-          <w:szCs w:val="24"/>
-        </w:rPr>
-        <w:t xml:space="preserve">        </w:t>
-      </w:r>
-      <w:proofErr w:type="gramStart"/>
-      <w:r>
-        <w:rPr>
-          <w:color w:val="302C41"/>
-          <w:spacing w:val="4"/>
-          <w:sz w:val="24"/>
-          <w:szCs w:val="24"/>
-        </w:rPr>
-        <w:t>Circle(</w:t>
-      </w:r>
-      <w:proofErr w:type="gramEnd"/>
-      <w:r>
-        <w:rPr>
-          <w:color w:val="302C41"/>
-          <w:spacing w:val="4"/>
-          <w:sz w:val="24"/>
-          <w:szCs w:val="24"/>
-        </w:rPr>
-        <w:t>1, 3.2),  # 1 side, area=32.17, perimeter=20.11</w:t>
-      </w:r>
-    </w:p>
-    <w:p>
-      <w:pPr>
-        <w:pStyle w:val="HTMLPreformatted"/>
-        <w:shd w:val="clear" w:color="auto" w:fill="FBFAFB"/>
-        <w:rPr>
-          <w:color w:val="302C41"/>
-          <w:spacing w:val="4"/>
-          <w:sz w:val="24"/>
-          <w:szCs w:val="24"/>
-        </w:rPr>
-      </w:pPr>
-      <w:r>
-        <w:rPr>
-          <w:color w:val="302C41"/>
-          <w:spacing w:val="4"/>
-          <w:sz w:val="24"/>
-          <w:szCs w:val="24"/>
-        </w:rPr>
-        <w:t xml:space="preserve">        </w:t>
-      </w:r>
-      <w:proofErr w:type="gramStart"/>
-      <w:r>
-        <w:rPr>
-          <w:color w:val="302C41"/>
-          <w:spacing w:val="4"/>
-          <w:sz w:val="24"/>
-          <w:szCs w:val="24"/>
-        </w:rPr>
-        <w:t>Rectangle(</w:t>
-      </w:r>
-      <w:proofErr w:type="gramEnd"/>
-      <w:r>
-        <w:rPr>
-          <w:color w:val="302C41"/>
-          <w:spacing w:val="4"/>
-          <w:sz w:val="24"/>
-          <w:szCs w:val="24"/>
-        </w:rPr>
-        <w:t>4, 2, 2.6),  # 4 sides, area=5.20, perimeter=9.20</w:t>
-      </w:r>
-    </w:p>
-    <w:p>
-      <w:pPr>
-        <w:pStyle w:val="HTMLPreformatted"/>
-        <w:shd w:val="clear" w:color="auto" w:fill="FBFAFB"/>
-        <w:rPr>
-          <w:color w:val="302C41"/>
-          <w:spacing w:val="4"/>
-          <w:sz w:val="24"/>
-          <w:szCs w:val="24"/>
-        </w:rPr>
-      </w:pPr>
-      <w:r>
-        <w:rPr>
-          <w:color w:val="302C41"/>
-          <w:spacing w:val="4"/>
-          <w:sz w:val="24"/>
-          <w:szCs w:val="24"/>
-        </w:rPr>
-        <w:t xml:space="preserve">        </w:t>
-      </w:r>
-      <w:proofErr w:type="gramStart"/>
-      <w:r>
-        <w:rPr>
-          <w:color w:val="302C41"/>
-          <w:spacing w:val="4"/>
-          <w:sz w:val="24"/>
-          <w:szCs w:val="24"/>
-        </w:rPr>
-        <w:t>Circle(</w:t>
-      </w:r>
-      <w:proofErr w:type="gramEnd"/>
-      <w:r>
-        <w:rPr>
-          <w:color w:val="302C41"/>
-          <w:spacing w:val="4"/>
-          <w:sz w:val="24"/>
-          <w:szCs w:val="24"/>
-        </w:rPr>
-        <w:t>1, 8.3),  # 1 side, area=216.42, perimeter=52.15</w:t>
-      </w:r>
-    </w:p>
-    <w:p>
-      <w:pPr>
-        <w:pStyle w:val="HTMLPreformatted"/>
-        <w:shd w:val="clear" w:color="auto" w:fill="FBFAFB"/>
-        <w:rPr>
-          <w:color w:val="302C41"/>
-          <w:spacing w:val="4"/>
-          <w:sz w:val="24"/>
-          <w:szCs w:val="24"/>
-        </w:rPr>
-      </w:pPr>
-      <w:r>
-        <w:rPr>
-          <w:color w:val="302C41"/>
-          <w:spacing w:val="4"/>
-          <w:sz w:val="24"/>
-          <w:szCs w:val="24"/>
-        </w:rPr>
+      <w:r>
+        <w:rPr>
+          <w:sz w:val="24"/>
+          <w:szCs w:val="24"/>
+        </w:rPr>
+        <w:br/>
+        <w:t xml:space="preserve">        Circle(1, 3.2),  # 1 side, area=32.17, perimeter=20.11</w:t>
+      </w:r>
+      <w:r>
+        <w:rPr>
+          <w:sz w:val="24"/>
+          <w:szCs w:val="24"/>
+        </w:rPr>
+        <w:br/>
+        <w:t xml:space="preserve">        Rectangle(4, 2, 2.6),  # 4 sides, area=5.20, perimeter=9.20</w:t>
+      </w:r>
+      <w:r>
+        <w:rPr>
+          <w:sz w:val="24"/>
+          <w:szCs w:val="24"/>
+        </w:rPr>
+        <w:br/>
+        <w:t xml:space="preserve">        Circle(1, 8.3),  # 1 side, area=216.42, perimeter=52.15</w:t>
+      </w:r>
+      <w:r>
+        <w:rPr>
+          <w:sz w:val="24"/>
+          <w:szCs w:val="24"/>
+        </w:rPr>
+        <w:br/>
         <w:t xml:space="preserve">    ]</w:t>
       </w:r>
-    </w:p>
-    <w:p>
-      <w:pPr>
-        <w:pStyle w:val="HTMLPreformatted"/>
-        <w:shd w:val="clear" w:color="auto" w:fill="FBFAFB"/>
-        <w:rPr>
-          <w:color w:val="302C41"/>
-          <w:spacing w:val="4"/>
-          <w:sz w:val="24"/>
-          <w:szCs w:val="24"/>
-        </w:rPr>
-      </w:pPr>
-    </w:p>
-    <w:p>
-      <w:pPr>
-        <w:pStyle w:val="HTMLPreformatted"/>
-        <w:shd w:val="clear" w:color="auto" w:fill="FBFAFB"/>
-        <w:rPr>
-          <w:color w:val="302C41"/>
-          <w:spacing w:val="4"/>
-          <w:sz w:val="24"/>
-          <w:szCs w:val="24"/>
-        </w:rPr>
-      </w:pPr>
-      <w:r>
-        <w:rPr>
-          <w:color w:val="302C41"/>
-          <w:spacing w:val="4"/>
-          <w:sz w:val="24"/>
-          <w:szCs w:val="24"/>
-        </w:rPr>
+      <w:r>
+        <w:rPr>
+          <w:sz w:val="24"/>
+          <w:szCs w:val="24"/>
+        </w:rPr>
+        <w:br/>
+      </w:r>
+      <w:r>
+        <w:rPr>
+          <w:sz w:val="24"/>
+          <w:szCs w:val="24"/>
+        </w:rPr>
+        <w:br/>
         <w:t xml:space="preserve">    for shape in shapes:</w:t>
       </w:r>
-    </w:p>
-    <w:p>
-      <w:pPr>
-        <w:pStyle w:val="HTMLPreformatted"/>
-        <w:shd w:val="clear" w:color="auto" w:fill="FBFAFB"/>
-        <w:rPr>
-          <w:color w:val="302C41"/>
-          <w:spacing w:val="4"/>
-          <w:sz w:val="24"/>
-          <w:szCs w:val="24"/>
-        </w:rPr>
-      </w:pPr>
-      <w:r>
-        <w:rPr>
-          <w:color w:val="302C41"/>
-          <w:spacing w:val="4"/>
-          <w:sz w:val="24"/>
-          <w:szCs w:val="24"/>
-        </w:rPr>
+      <w:r>
+        <w:rPr>
+          <w:sz w:val="24"/>
+          <w:szCs w:val="24"/>
+        </w:rPr>
+        <w:br/>
         <w:t xml:space="preserve">        print(shape)</w:t>
       </w:r>
+      <w:r>
+        <w:rPr>
+          <w:sz w:val="24"/>
+          <w:szCs w:val="24"/>
+        </w:rPr>
+        <w:br/>
+        <w:t xml:space="preserve">    print()</w:t>
+      </w:r>
+      <w:r>
+        <w:rPr>
+          <w:sz w:val="24"/>
+          <w:szCs w:val="24"/>
+        </w:rPr>
+        <w:br/>
+      </w:r>
+      <w:r>
+        <w:rPr>
+          <w:sz w:val="24"/>
+          <w:szCs w:val="24"/>
+        </w:rPr>
+        <w:br/>
+        <w:t xml:space="preserve">    rectangle2 = Rectangle(4, 1, 1)</w:t>
+      </w:r>
+      <w:r>
+        <w:rPr>
+          <w:sz w:val="24"/>
+          <w:szCs w:val="24"/>
+        </w:rPr>
+        <w:br/>
+        <w:t xml:space="preserve">    rectangle2.set_length(2)</w:t>
+      </w:r>
+      <w:r>
+        <w:rPr>
+          <w:sz w:val="24"/>
+          <w:szCs w:val="24"/>
+        </w:rPr>
+        <w:br/>
+        <w:t xml:space="preserve">    rectangle2.set_width(4)</w:t>
+      </w:r>
+      <w:r>
+        <w:rPr>
+          <w:sz w:val="24"/>
+          <w:szCs w:val="24"/>
+        </w:rPr>
+        <w:br/>
+        <w:t xml:space="preserve">    print(rectangle2)  # 4 sides, area=8, perimeter=12</w:t>
+      </w:r>
+      <w:r>
+        <w:rPr>
+          <w:sz w:val="24"/>
+          <w:szCs w:val="24"/>
+        </w:rPr>
+        <w:br/>
+        <w:t xml:space="preserve">    print(rectangle2.get_length())  # 2</w:t>
+      </w:r>
+      <w:r>
+        <w:rPr>
+          <w:sz w:val="24"/>
+          <w:szCs w:val="24"/>
+        </w:rPr>
+        <w:br/>
+        <w:t xml:space="preserve">    print(rectangle2.get_width())  # 4</w:t>
+      </w:r>
+      <w:r>
+        <w:rPr>
+          <w:sz w:val="24"/>
+          <w:szCs w:val="24"/>
+        </w:rPr>
+        <w:br/>
+      </w:r>
+      <w:r>
+        <w:rPr>
+          <w:sz w:val="24"/>
+          <w:szCs w:val="24"/>
+        </w:rPr>
+        <w:br/>
+        <w:t xml:space="preserve">    circle2 = Circle(1, 1)</w:t>
+      </w:r>
+      <w:r>
+        <w:rPr>
+          <w:sz w:val="24"/>
+          <w:szCs w:val="24"/>
+        </w:rPr>
+        <w:br/>
+        <w:t xml:space="preserve">    circle2.set_radius(2)</w:t>
+      </w:r>
+      <w:r>
+        <w:rPr>
+          <w:sz w:val="24"/>
+          <w:szCs w:val="24"/>
+        </w:rPr>
+        <w:br/>
+        <w:t xml:space="preserve">    print(circle2)  # 1 side, area=12.57, perimeter=12.57</w:t>
+      </w:r>
+      <w:r>
+        <w:rPr>
+          <w:sz w:val="24"/>
+          <w:szCs w:val="24"/>
+        </w:rPr>
+        <w:br/>
+        <w:t xml:space="preserve">    print(circle2.get_radius())  # 2</w:t>
+      </w:r>
+      <w:r>
+        <w:rPr>
+          <w:sz w:val="24"/>
+          <w:szCs w:val="24"/>
+        </w:rPr>
+        <w:br/>
+        <w:t xml:space="preserve">    print()</w:t>
+      </w:r>
+      <w:r>
+        <w:rPr>
+          <w:sz w:val="24"/>
+          <w:szCs w:val="24"/>
+        </w:rPr>
+        <w:br/>
+      </w:r>
+      <w:r>
+        <w:rPr>
+          <w:sz w:val="24"/>
+          <w:szCs w:val="24"/>
+        </w:rPr>
+        <w:br/>
+        <w:t xml:space="preserve">    print(rectangle2 == Rectangle(4, 4, 2)) # False</w:t>
+      </w:r>
+      <w:r>
+        <w:rPr>
+          <w:sz w:val="24"/>
+          <w:szCs w:val="24"/>
+        </w:rPr>
+        <w:br/>
+        <w:t xml:space="preserve">    print(circle2 == Circle(1, 2))  # True</w:t>
+      </w:r>
+    </w:p>
+    <w:p>
+      <w:pPr>
+        <w:pStyle w:val="HTMLPreformatted"/>
+        <w:shd w:val="clear" w:color="auto" w:fill="FBFAFB"/>
+        <w:rPr>
+          <w:spacing w:val="4"/>
+          <w:sz w:val="24"/>
+          <w:szCs w:val="24"/>
+        </w:rPr>
+      </w:pPr>
     </w:p>
     <w:p>
       <w:pPr>
